--- a/assets/articles/YEAR2026/Configuration-Management/Semaphore/semaphore-installation-and-configuration.docx
+++ b/assets/articles/YEAR2026/Configuration-Management/Semaphore/semaphore-installation-and-configuration.docx
@@ -2,10 +2,3963 @@
 <file path=word/document.xml><?xml version="1.0" encoding="utf-8"?>
 <w:document xmlns:wpc="http://schemas.microsoft.com/office/word/2010/wordprocessingCanvas" xmlns:cx="http://schemas.microsoft.com/office/drawing/2014/chartex" xmlns:cx1="http://schemas.microsoft.com/office/drawing/2015/9/8/chartex" xmlns:cx2="http://schemas.microsoft.com/office/drawing/2015/10/21/chartex" xmlns:cx3="http://schemas.microsoft.com/office/drawing/2016/5/9/chartex" xmlns:cx4="http://schemas.microsoft.com/office/drawing/2016/5/10/chartex" xmlns:cx5="http://schemas.microsoft.com/office/drawing/2016/5/11/chartex" xmlns:cx6="http://schemas.microsoft.com/office/drawing/2016/5/12/chartex" xmlns:cx7="http://schemas.microsoft.com/office/drawing/2016/5/13/chartex" xmlns:cx8="http://schemas.microsoft.com/office/drawing/2016/5/14/chartex" xmlns:mc="http://schemas.openxmlformats.org/markup-compatibility/2006" xmlns:aink="http://schemas.microsoft.com/office/drawing/2016/ink" xmlns:am3d="http://schemas.microsoft.com/office/drawing/2017/model3d" xmlns:o="urn:schemas-microsoft-com:office:office" xmlns:oel="http://schemas.microsoft.com/office/2019/extlst" xmlns:r="http://schemas.openxmlformats.org/officeDocument/2006/relationships" xmlns:m="http://schemas.openxmlformats.org/officeDocument/2006/math" xmlns:v="urn:schemas-microsoft-com:vml" xmlns:wp14="http://schemas.microsoft.com/office/word/2010/wordprocessingDrawing" xmlns:wp="http://schemas.openxmlformats.org/drawingml/2006/wordprocessingDrawing" xmlns:w10="urn:schemas-microsoft-com:office:word" xmlns:w="http://schemas.openxmlformats.org/wordprocessingml/2006/main" xmlns:w14="http://schemas.microsoft.com/office/word/2010/wordml" xmlns:w15="http://schemas.microsoft.com/office/word/2012/wordml" xmlns:w16cex="http://schemas.microsoft.com/office/word/2018/wordml/cex" xmlns:w16cid="http://schemas.microsoft.com/office/word/2016/wordml/cid" xmlns:w16="http://schemas.microsoft.com/office/word/2018/wordml" xmlns:w16du="http://schemas.microsoft.com/office/word/2023/wordml/word16du" xmlns:w16sdtdh="http://schemas.microsoft.com/office/word/2020/wordml/sdtdatahash" xmlns:w16sdtfl="http://schemas.microsoft.com/office/word/2024/wordml/sdtformatlock" xmlns:w16se="http://schemas.microsoft.com/office/word/2015/wordml/symex" xmlns:wpg="http://schemas.microsoft.com/office/word/2010/wordprocessingGroup" xmlns:wpi="http://schemas.microsoft.com/office/word/2010/wordprocessingInk" xmlns:wne="http://schemas.microsoft.com/office/word/2006/wordml" xmlns:wps="http://schemas.microsoft.com/office/word/2010/wordprocessingShape" mc:Ignorable="w14 w15 w16se w16cid w16 w16cex w16sdtdh w16sdtfl w16du wp14">
   <w:body>
-    <w:p/>
+    <w:p>
+      <w:pPr>
+        <w:rPr>
+          <w:rFonts w:ascii="Google Sans" w:hAnsi="Google Sans" w:cs="Google Sans"/>
+          <w:sz w:val="24"/>
+          <w:szCs w:val="24"/>
+        </w:rPr>
+      </w:pPr>
+      <w:r>
+        <w:rPr>
+          <w:rFonts w:ascii="Google Sans" w:hAnsi="Google Sans" w:cs="Google Sans"/>
+          <w:sz w:val="24"/>
+          <w:szCs w:val="24"/>
+        </w:rPr>
+        <w:t xml:space="preserve">Documentations </w:t>
+      </w:r>
+    </w:p>
+    <w:p>
+      <w:pPr>
+        <w:rPr>
+          <w:rFonts w:ascii="Google Sans" w:hAnsi="Google Sans" w:cs="Google Sans"/>
+          <w:sz w:val="18"/>
+          <w:szCs w:val="18"/>
+        </w:rPr>
+      </w:pPr>
+      <w:r>
+        <w:rPr>
+          <w:rFonts w:ascii="Google Sans" w:hAnsi="Google Sans" w:cs="Google Sans"/>
+          <w:sz w:val="18"/>
+          <w:szCs w:val="18"/>
+        </w:rPr>
+        <w:t>https://semaphoreui.com/</w:t>
+      </w:r>
+    </w:p>
+    <w:p>
+      <w:pPr>
+        <w:rPr>
+          <w:rFonts w:ascii="Google Sans" w:hAnsi="Google Sans" w:cs="Google Sans"/>
+          <w:sz w:val="18"/>
+          <w:szCs w:val="18"/>
+        </w:rPr>
+      </w:pPr>
+      <w:r>
+        <w:rPr>
+          <w:rFonts w:ascii="Google Sans" w:hAnsi="Google Sans" w:cs="Google Sans"/>
+          <w:sz w:val="18"/>
+          <w:szCs w:val="18"/>
+        </w:rPr>
+        <w:t>https://docs.semaphore.io/getting-started/install</w:t>
+      </w:r>
+    </w:p>
+    <w:p>
+      <w:pPr>
+        <w:rPr>
+          <w:rFonts w:ascii="Google Sans" w:hAnsi="Google Sans" w:cs="Google Sans"/>
+          <w:sz w:val="18"/>
+          <w:szCs w:val="18"/>
+        </w:rPr>
+      </w:pPr>
+      <w:r>
+        <w:rPr>
+          <w:rFonts w:ascii="Google Sans" w:hAnsi="Google Sans" w:cs="Google Sans"/>
+          <w:sz w:val="18"/>
+          <w:szCs w:val="18"/>
+        </w:rPr>
+        <w:t>https://docs.semaphore.io/CE/getting-started/install</w:t>
+      </w:r>
+    </w:p>
+    <w:p>
+      <w:pPr>
+        <w:rPr>
+          <w:rFonts w:ascii="Google Sans" w:hAnsi="Google Sans" w:cs="Google Sans"/>
+          <w:sz w:val="18"/>
+          <w:szCs w:val="18"/>
+        </w:rPr>
+      </w:pPr>
+      <w:r>
+        <w:rPr>
+          <w:rFonts w:ascii="Google Sans" w:hAnsi="Google Sans" w:cs="Google Sans"/>
+          <w:sz w:val="18"/>
+          <w:szCs w:val="18"/>
+        </w:rPr>
+        <w:t>https://docs.semaphore.io/CE/getting-started/install-single-machine</w:t>
+      </w:r>
+    </w:p>
+    <w:p>
+      <w:pPr>
+        <w:rPr>
+          <w:rFonts w:ascii="Google Sans" w:hAnsi="Google Sans" w:cs="Google Sans"/>
+          <w:sz w:val="18"/>
+          <w:szCs w:val="18"/>
+        </w:rPr>
+      </w:pPr>
+      <w:r>
+        <w:rPr>
+          <w:rFonts w:ascii="Google Sans" w:hAnsi="Google Sans" w:cs="Google Sans"/>
+          <w:sz w:val="18"/>
+          <w:szCs w:val="18"/>
+        </w:rPr>
+        <w:t>https://semaphoreui.com/docs/administration-guide/installation/package-manager</w:t>
+      </w:r>
+    </w:p>
+    <w:p>
+      <w:pPr>
+        <w:rPr>
+          <w:rFonts w:ascii="0xProto Nerd Font" w:hAnsi="0xProto Nerd Font"/>
+          <w:sz w:val="16"/>
+          <w:szCs w:val="16"/>
+        </w:rPr>
+      </w:pPr>
+    </w:p>
+    <w:p>
+      <w:pPr>
+        <w:rPr>
+          <w:rFonts w:ascii="0xProto Nerd Font" w:hAnsi="0xProto Nerd Font"/>
+          <w:sz w:val="16"/>
+          <w:szCs w:val="16"/>
+        </w:rPr>
+      </w:pPr>
+    </w:p>
+    <w:p>
+      <w:pPr>
+        <w:rPr>
+          <w:rFonts w:ascii="Google Sans" w:hAnsi="Google Sans" w:cs="Google Sans"/>
+          <w:sz w:val="24"/>
+          <w:szCs w:val="24"/>
+        </w:rPr>
+      </w:pPr>
+      <w:r>
+        <w:rPr>
+          <w:rFonts w:ascii="Google Sans" w:hAnsi="Google Sans" w:cs="Google Sans"/>
+          <w:sz w:val="24"/>
+          <w:szCs w:val="24"/>
+        </w:rPr>
+        <w:t>Install and Configure the Database</w:t>
+      </w:r>
+    </w:p>
+    <w:p>
+      <w:pPr>
+        <w:rPr>
+          <w:rFonts w:ascii="Google Sans" w:hAnsi="Google Sans" w:cs="Google Sans"/>
+          <w:b/>
+          <w:bCs/>
+          <w:sz w:val="20"/>
+          <w:szCs w:val="20"/>
+        </w:rPr>
+      </w:pPr>
+      <w:r>
+        <w:rPr>
+          <w:rFonts w:ascii="Google Sans" w:hAnsi="Google Sans" w:cs="Google Sans"/>
+          <w:b/>
+          <w:bCs/>
+          <w:sz w:val="20"/>
+          <w:szCs w:val="20"/>
+        </w:rPr>
+        <w:t>Install MariaDB</w:t>
+      </w:r>
+    </w:p>
+    <w:p>
+      <w:pPr>
+        <w:rPr>
+          <w:rFonts w:ascii="0xProto Nerd Font" w:hAnsi="0xProto Nerd Font"/>
+          <w:sz w:val="16"/>
+          <w:szCs w:val="16"/>
+        </w:rPr>
+      </w:pPr>
+      <w:r>
+        <w:rPr>
+          <w:rFonts w:ascii="0xProto Nerd Font" w:hAnsi="0xProto Nerd Font"/>
+          <w:color w:val="92D050"/>
+          <w:sz w:val="16"/>
+          <w:szCs w:val="16"/>
+        </w:rPr>
+        <w:t xml:space="preserve">[corporealsoul@corporealsoul-server 11:04:11 ~]$ </w:t>
+      </w:r>
+      <w:r>
+        <w:rPr>
+          <w:rFonts w:ascii="0xProto Nerd Font" w:hAnsi="0xProto Nerd Font"/>
+          <w:sz w:val="16"/>
+          <w:szCs w:val="16"/>
+        </w:rPr>
+        <w:t xml:space="preserve">sudo </w:t>
+      </w:r>
+      <w:proofErr w:type="spellStart"/>
+      <w:r>
+        <w:rPr>
+          <w:rFonts w:ascii="0xProto Nerd Font" w:hAnsi="0xProto Nerd Font"/>
+          <w:sz w:val="16"/>
+          <w:szCs w:val="16"/>
+        </w:rPr>
+        <w:t>dnf</w:t>
+      </w:r>
+      <w:proofErr w:type="spellEnd"/>
+      <w:r>
+        <w:rPr>
+          <w:rFonts w:ascii="0xProto Nerd Font" w:hAnsi="0xProto Nerd Font"/>
+          <w:sz w:val="16"/>
+          <w:szCs w:val="16"/>
+        </w:rPr>
+        <w:t xml:space="preserve"> install -y </w:t>
+      </w:r>
+      <w:proofErr w:type="spellStart"/>
+      <w:r>
+        <w:rPr>
+          <w:rFonts w:ascii="0xProto Nerd Font" w:hAnsi="0xProto Nerd Font"/>
+          <w:sz w:val="16"/>
+          <w:szCs w:val="16"/>
+        </w:rPr>
+        <w:t>mariadb</w:t>
+      </w:r>
+      <w:proofErr w:type="spellEnd"/>
+      <w:r>
+        <w:rPr>
+          <w:rFonts w:ascii="0xProto Nerd Font" w:hAnsi="0xProto Nerd Font"/>
+          <w:sz w:val="16"/>
+          <w:szCs w:val="16"/>
+        </w:rPr>
+        <w:t>-server</w:t>
+      </w:r>
+    </w:p>
+    <w:p>
+      <w:pPr>
+        <w:rPr>
+          <w:rFonts w:ascii="0xProto Nerd Font" w:hAnsi="0xProto Nerd Font"/>
+          <w:sz w:val="16"/>
+          <w:szCs w:val="16"/>
+        </w:rPr>
+      </w:pPr>
+      <w:r>
+        <w:rPr>
+          <w:rFonts w:ascii="0xProto Nerd Font" w:hAnsi="0xProto Nerd Font"/>
+          <w:color w:val="92D050"/>
+          <w:sz w:val="16"/>
+          <w:szCs w:val="16"/>
+        </w:rPr>
+        <w:t xml:space="preserve">[corporealsoul@corporealsoul-server 13:18:54 ~]$ </w:t>
+      </w:r>
+      <w:r>
+        <w:rPr>
+          <w:rFonts w:ascii="0xProto Nerd Font" w:hAnsi="0xProto Nerd Font"/>
+          <w:sz w:val="16"/>
+          <w:szCs w:val="16"/>
+        </w:rPr>
+        <w:t xml:space="preserve">sudo systemctl enable --now </w:t>
+      </w:r>
+      <w:proofErr w:type="spellStart"/>
+      <w:r>
+        <w:rPr>
+          <w:rFonts w:ascii="0xProto Nerd Font" w:hAnsi="0xProto Nerd Font"/>
+          <w:sz w:val="16"/>
+          <w:szCs w:val="16"/>
+        </w:rPr>
+        <w:t>mariadb.service</w:t>
+      </w:r>
+      <w:proofErr w:type="spellEnd"/>
+      <w:r>
+        <w:rPr>
+          <w:rFonts w:ascii="0xProto Nerd Font" w:hAnsi="0xProto Nerd Font"/>
+          <w:sz w:val="16"/>
+          <w:szCs w:val="16"/>
+        </w:rPr>
+        <w:t xml:space="preserve"> </w:t>
+      </w:r>
+    </w:p>
+    <w:p>
+      <w:pPr>
+        <w:rPr>
+          <w:rFonts w:ascii="0xProto Nerd Font" w:hAnsi="0xProto Nerd Font"/>
+          <w:sz w:val="16"/>
+          <w:szCs w:val="16"/>
+        </w:rPr>
+      </w:pPr>
+      <w:r>
+        <w:rPr>
+          <w:rFonts w:ascii="0xProto Nerd Font" w:hAnsi="0xProto Nerd Font"/>
+          <w:color w:val="92D050"/>
+          <w:sz w:val="16"/>
+          <w:szCs w:val="16"/>
+        </w:rPr>
+        <w:t xml:space="preserve">[corporealsoul@corporealsoul-server 10:10:09 ~]$ </w:t>
+      </w:r>
+      <w:r>
+        <w:rPr>
+          <w:rFonts w:ascii="0xProto Nerd Font" w:hAnsi="0xProto Nerd Font"/>
+          <w:sz w:val="16"/>
+          <w:szCs w:val="16"/>
+        </w:rPr>
+        <w:t xml:space="preserve">sudo systemctl status </w:t>
+      </w:r>
+      <w:proofErr w:type="spellStart"/>
+      <w:r>
+        <w:rPr>
+          <w:rFonts w:ascii="0xProto Nerd Font" w:hAnsi="0xProto Nerd Font"/>
+          <w:sz w:val="16"/>
+          <w:szCs w:val="16"/>
+        </w:rPr>
+        <w:t>mariadb.service</w:t>
+      </w:r>
+      <w:proofErr w:type="spellEnd"/>
+      <w:r>
+        <w:rPr>
+          <w:rFonts w:ascii="0xProto Nerd Font" w:hAnsi="0xProto Nerd Font"/>
+          <w:sz w:val="16"/>
+          <w:szCs w:val="16"/>
+        </w:rPr>
+        <w:t xml:space="preserve"> </w:t>
+      </w:r>
+    </w:p>
+    <w:p>
+      <w:pPr>
+        <w:rPr>
+          <w:rFonts w:ascii="0xProto Nerd Font" w:hAnsi="0xProto Nerd Font"/>
+          <w:sz w:val="16"/>
+          <w:szCs w:val="16"/>
+        </w:rPr>
+      </w:pPr>
+    </w:p>
+    <w:p>
+      <w:pPr>
+        <w:rPr>
+          <w:rFonts w:ascii="Google Sans" w:hAnsi="Google Sans" w:cs="Google Sans"/>
+          <w:b/>
+          <w:bCs/>
+          <w:sz w:val="20"/>
+          <w:szCs w:val="20"/>
+        </w:rPr>
+      </w:pPr>
+      <w:r>
+        <w:rPr>
+          <w:rFonts w:ascii="Google Sans" w:hAnsi="Google Sans" w:cs="Google Sans"/>
+          <w:b/>
+          <w:bCs/>
+          <w:sz w:val="20"/>
+          <w:szCs w:val="20"/>
+        </w:rPr>
+        <w:t>Secure and Setup the DB</w:t>
+      </w:r>
+    </w:p>
+    <w:p>
+      <w:pPr>
+        <w:rPr>
+          <w:rFonts w:ascii="0xProto Nerd Font" w:hAnsi="0xProto Nerd Font"/>
+          <w:sz w:val="16"/>
+          <w:szCs w:val="16"/>
+        </w:rPr>
+      </w:pPr>
+      <w:r>
+        <w:rPr>
+          <w:rFonts w:ascii="0xProto Nerd Font" w:hAnsi="0xProto Nerd Font"/>
+          <w:color w:val="92D050"/>
+          <w:sz w:val="16"/>
+          <w:szCs w:val="16"/>
+        </w:rPr>
+        <w:t xml:space="preserve">[corporealsoul@corporealsoul-server 11:04:11 ~]$ </w:t>
+      </w:r>
+      <w:r>
+        <w:rPr>
+          <w:rFonts w:ascii="0xProto Nerd Font" w:hAnsi="0xProto Nerd Font"/>
+          <w:sz w:val="16"/>
+          <w:szCs w:val="16"/>
+        </w:rPr>
+        <w:t xml:space="preserve">sudo </w:t>
+      </w:r>
+      <w:proofErr w:type="spellStart"/>
+      <w:r>
+        <w:rPr>
+          <w:rFonts w:ascii="0xProto Nerd Font" w:hAnsi="0xProto Nerd Font"/>
+          <w:sz w:val="16"/>
+          <w:szCs w:val="16"/>
+        </w:rPr>
+        <w:t>mysql</w:t>
+      </w:r>
+      <w:proofErr w:type="spellEnd"/>
+      <w:r>
+        <w:rPr>
+          <w:rFonts w:ascii="0xProto Nerd Font" w:hAnsi="0xProto Nerd Font"/>
+          <w:sz w:val="16"/>
+          <w:szCs w:val="16"/>
+        </w:rPr>
+        <w:t xml:space="preserve"> -u root -e "CREATE DATABASE semaphore;"</w:t>
+      </w:r>
+    </w:p>
+    <w:p>
+      <w:pPr>
+        <w:rPr>
+          <w:rFonts w:ascii="0xProto Nerd Font" w:hAnsi="0xProto Nerd Font"/>
+          <w:sz w:val="16"/>
+          <w:szCs w:val="16"/>
+        </w:rPr>
+      </w:pPr>
+      <w:r>
+        <w:rPr>
+          <w:rFonts w:ascii="0xProto Nerd Font" w:hAnsi="0xProto Nerd Font"/>
+          <w:color w:val="92D050"/>
+          <w:sz w:val="16"/>
+          <w:szCs w:val="16"/>
+        </w:rPr>
+        <w:t xml:space="preserve">[corporealsoul@corporealsoul-server 11:06:10 ~]$ </w:t>
+      </w:r>
+      <w:r>
+        <w:rPr>
+          <w:rFonts w:ascii="0xProto Nerd Font" w:hAnsi="0xProto Nerd Font"/>
+          <w:sz w:val="16"/>
+          <w:szCs w:val="16"/>
+        </w:rPr>
+        <w:t xml:space="preserve">sudo </w:t>
+      </w:r>
+      <w:proofErr w:type="spellStart"/>
+      <w:r>
+        <w:rPr>
+          <w:rFonts w:ascii="0xProto Nerd Font" w:hAnsi="0xProto Nerd Font"/>
+          <w:sz w:val="16"/>
+          <w:szCs w:val="16"/>
+        </w:rPr>
+        <w:t>mysql</w:t>
+      </w:r>
+      <w:proofErr w:type="spellEnd"/>
+      <w:r>
+        <w:rPr>
+          <w:rFonts w:ascii="0xProto Nerd Font" w:hAnsi="0xProto Nerd Font"/>
+          <w:sz w:val="16"/>
+          <w:szCs w:val="16"/>
+        </w:rPr>
+        <w:t xml:space="preserve"> -u root -e "CREATE USER '</w:t>
+      </w:r>
+      <w:proofErr w:type="spellStart"/>
+      <w:r>
+        <w:rPr>
+          <w:rFonts w:ascii="0xProto Nerd Font" w:hAnsi="0xProto Nerd Font"/>
+          <w:sz w:val="16"/>
+          <w:szCs w:val="16"/>
+        </w:rPr>
+        <w:t>semaphore'@'localhost</w:t>
+      </w:r>
+      <w:proofErr w:type="spellEnd"/>
+      <w:r>
+        <w:rPr>
+          <w:rFonts w:ascii="0xProto Nerd Font" w:hAnsi="0xProto Nerd Font"/>
+          <w:sz w:val="16"/>
+          <w:szCs w:val="16"/>
+        </w:rPr>
+        <w:t>' IDENTIFIED BY 'GRt?J0:4tRFm6';"</w:t>
+      </w:r>
+    </w:p>
+    <w:p>
+      <w:pPr>
+        <w:rPr>
+          <w:rFonts w:ascii="0xProto Nerd Font" w:hAnsi="0xProto Nerd Font"/>
+          <w:sz w:val="16"/>
+          <w:szCs w:val="16"/>
+        </w:rPr>
+      </w:pPr>
+      <w:r>
+        <w:rPr>
+          <w:rFonts w:ascii="0xProto Nerd Font" w:hAnsi="0xProto Nerd Font"/>
+          <w:color w:val="92D050"/>
+          <w:sz w:val="16"/>
+          <w:szCs w:val="16"/>
+        </w:rPr>
+        <w:t xml:space="preserve">[corporealsoul@corporealsoul-server 11:06:28 ~]$ </w:t>
+      </w:r>
+      <w:r>
+        <w:rPr>
+          <w:rFonts w:ascii="0xProto Nerd Font" w:hAnsi="0xProto Nerd Font"/>
+          <w:sz w:val="16"/>
+          <w:szCs w:val="16"/>
+        </w:rPr>
+        <w:t xml:space="preserve">sudo </w:t>
+      </w:r>
+      <w:proofErr w:type="spellStart"/>
+      <w:r>
+        <w:rPr>
+          <w:rFonts w:ascii="0xProto Nerd Font" w:hAnsi="0xProto Nerd Font"/>
+          <w:sz w:val="16"/>
+          <w:szCs w:val="16"/>
+        </w:rPr>
+        <w:t>mysql</w:t>
+      </w:r>
+      <w:proofErr w:type="spellEnd"/>
+      <w:r>
+        <w:rPr>
+          <w:rFonts w:ascii="0xProto Nerd Font" w:hAnsi="0xProto Nerd Font"/>
+          <w:sz w:val="16"/>
+          <w:szCs w:val="16"/>
+        </w:rPr>
+        <w:t xml:space="preserve"> -u root -e "GRANT ALL PRIVILEGES ON semaphore.* TO '</w:t>
+      </w:r>
+      <w:proofErr w:type="spellStart"/>
+      <w:r>
+        <w:rPr>
+          <w:rFonts w:ascii="0xProto Nerd Font" w:hAnsi="0xProto Nerd Font"/>
+          <w:sz w:val="16"/>
+          <w:szCs w:val="16"/>
+        </w:rPr>
+        <w:t>semaphore'@'localhost</w:t>
+      </w:r>
+      <w:proofErr w:type="spellEnd"/>
+      <w:r>
+        <w:rPr>
+          <w:rFonts w:ascii="0xProto Nerd Font" w:hAnsi="0xProto Nerd Font"/>
+          <w:sz w:val="16"/>
+          <w:szCs w:val="16"/>
+        </w:rPr>
+        <w:t>';"</w:t>
+      </w:r>
+    </w:p>
+    <w:p>
+      <w:pPr>
+        <w:rPr>
+          <w:rFonts w:ascii="0xProto Nerd Font" w:hAnsi="0xProto Nerd Font"/>
+          <w:sz w:val="16"/>
+          <w:szCs w:val="16"/>
+        </w:rPr>
+      </w:pPr>
+      <w:r>
+        <w:rPr>
+          <w:rFonts w:ascii="0xProto Nerd Font" w:hAnsi="0xProto Nerd Font"/>
+          <w:color w:val="92D050"/>
+          <w:sz w:val="16"/>
+          <w:szCs w:val="16"/>
+        </w:rPr>
+        <w:t xml:space="preserve">[corporealsoul@corporealsoul-server 11:06:44 ~]$ </w:t>
+      </w:r>
+      <w:r>
+        <w:rPr>
+          <w:rFonts w:ascii="0xProto Nerd Font" w:hAnsi="0xProto Nerd Font"/>
+          <w:sz w:val="16"/>
+          <w:szCs w:val="16"/>
+        </w:rPr>
+        <w:t xml:space="preserve">sudo </w:t>
+      </w:r>
+      <w:proofErr w:type="spellStart"/>
+      <w:r>
+        <w:rPr>
+          <w:rFonts w:ascii="0xProto Nerd Font" w:hAnsi="0xProto Nerd Font"/>
+          <w:sz w:val="16"/>
+          <w:szCs w:val="16"/>
+        </w:rPr>
+        <w:t>mysql</w:t>
+      </w:r>
+      <w:proofErr w:type="spellEnd"/>
+      <w:r>
+        <w:rPr>
+          <w:rFonts w:ascii="0xProto Nerd Font" w:hAnsi="0xProto Nerd Font"/>
+          <w:sz w:val="16"/>
+          <w:szCs w:val="16"/>
+        </w:rPr>
+        <w:t xml:space="preserve"> -u root -e "FLUSH PRIVILEGES;"</w:t>
+      </w:r>
+    </w:p>
+    <w:p>
+      <w:pPr>
+        <w:rPr>
+          <w:rFonts w:ascii="0xProto Nerd Font" w:hAnsi="0xProto Nerd Font"/>
+          <w:sz w:val="16"/>
+          <w:szCs w:val="16"/>
+        </w:rPr>
+      </w:pPr>
+    </w:p>
+    <w:p>
+      <w:pPr>
+        <w:rPr>
+          <w:rFonts w:ascii="0xProto Nerd Font" w:hAnsi="0xProto Nerd Font"/>
+          <w:sz w:val="16"/>
+          <w:szCs w:val="16"/>
+        </w:rPr>
+      </w:pPr>
+    </w:p>
+    <w:p>
+      <w:pPr>
+        <w:rPr>
+          <w:rFonts w:ascii="Google Sans" w:hAnsi="Google Sans" w:cs="Google Sans"/>
+          <w:sz w:val="24"/>
+          <w:szCs w:val="24"/>
+        </w:rPr>
+      </w:pPr>
+      <w:r>
+        <w:rPr>
+          <w:rFonts w:ascii="Google Sans" w:hAnsi="Google Sans" w:cs="Google Sans"/>
+          <w:sz w:val="24"/>
+          <w:szCs w:val="24"/>
+        </w:rPr>
+        <w:t>Install Semaphore UI</w:t>
+      </w:r>
+    </w:p>
+    <w:p>
+      <w:pPr>
+        <w:rPr>
+          <w:rFonts w:ascii="Google Sans" w:hAnsi="Google Sans" w:cs="Google Sans"/>
+          <w:b/>
+          <w:bCs/>
+          <w:sz w:val="20"/>
+          <w:szCs w:val="20"/>
+        </w:rPr>
+      </w:pPr>
+      <w:r>
+        <w:rPr>
+          <w:rFonts w:ascii="Google Sans" w:hAnsi="Google Sans" w:cs="Google Sans"/>
+          <w:b/>
+          <w:bCs/>
+          <w:sz w:val="20"/>
+          <w:szCs w:val="20"/>
+        </w:rPr>
+        <w:t>Download the latest RPM</w:t>
+      </w:r>
+    </w:p>
+    <w:p>
+      <w:pPr>
+        <w:rPr>
+          <w:rFonts w:ascii="0xProto Nerd Font" w:hAnsi="0xProto Nerd Font"/>
+          <w:sz w:val="16"/>
+          <w:szCs w:val="16"/>
+        </w:rPr>
+      </w:pPr>
+      <w:r>
+        <w:rPr>
+          <w:rFonts w:ascii="0xProto Nerd Font" w:hAnsi="0xProto Nerd Font"/>
+          <w:color w:val="92D050"/>
+          <w:sz w:val="16"/>
+          <w:szCs w:val="16"/>
+        </w:rPr>
+        <w:t xml:space="preserve">[corporealsoul@corporealsoul-server 11:06:50 ~]$ </w:t>
+      </w:r>
+      <w:r>
+        <w:rPr>
+          <w:rFonts w:ascii="0xProto Nerd Font" w:hAnsi="0xProto Nerd Font"/>
+          <w:sz w:val="16"/>
+          <w:szCs w:val="16"/>
+        </w:rPr>
+        <w:t>LATEST_VERSION=$(curl -s https://api.github.com/repos/semaphoreui/semaphore/releases/latest | grep '"</w:t>
+      </w:r>
+      <w:proofErr w:type="spellStart"/>
+      <w:r>
+        <w:rPr>
+          <w:rFonts w:ascii="0xProto Nerd Font" w:hAnsi="0xProto Nerd Font"/>
+          <w:sz w:val="16"/>
+          <w:szCs w:val="16"/>
+        </w:rPr>
+        <w:t>tag_name</w:t>
+      </w:r>
+      <w:proofErr w:type="spellEnd"/>
+      <w:r>
+        <w:rPr>
+          <w:rFonts w:ascii="0xProto Nerd Font" w:hAnsi="0xProto Nerd Font"/>
+          <w:sz w:val="16"/>
+          <w:szCs w:val="16"/>
+        </w:rPr>
+        <w:t xml:space="preserve">":' | cut -d '"' -f 4 | </w:t>
+      </w:r>
+      <w:proofErr w:type="spellStart"/>
+      <w:r>
+        <w:rPr>
+          <w:rFonts w:ascii="0xProto Nerd Font" w:hAnsi="0xProto Nerd Font"/>
+          <w:sz w:val="16"/>
+          <w:szCs w:val="16"/>
+        </w:rPr>
+        <w:t>sed</w:t>
+      </w:r>
+      <w:proofErr w:type="spellEnd"/>
+      <w:r>
+        <w:rPr>
+          <w:rFonts w:ascii="0xProto Nerd Font" w:hAnsi="0xProto Nerd Font"/>
+          <w:sz w:val="16"/>
+          <w:szCs w:val="16"/>
+        </w:rPr>
+        <w:t xml:space="preserve"> 's/^v//')</w:t>
+      </w:r>
+    </w:p>
+    <w:p>
+      <w:pPr>
+        <w:rPr>
+          <w:rFonts w:ascii="0xProto Nerd Font" w:hAnsi="0xProto Nerd Font"/>
+          <w:sz w:val="16"/>
+          <w:szCs w:val="16"/>
+        </w:rPr>
+      </w:pPr>
+      <w:r>
+        <w:rPr>
+          <w:rFonts w:ascii="0xProto Nerd Font" w:hAnsi="0xProto Nerd Font"/>
+          <w:color w:val="92D050"/>
+          <w:sz w:val="16"/>
+          <w:szCs w:val="16"/>
+        </w:rPr>
+        <w:t xml:space="preserve">[corporealsoul@corporealsoul-server 11:07:53 ~]$ </w:t>
+      </w:r>
+      <w:proofErr w:type="spellStart"/>
+      <w:r>
+        <w:rPr>
+          <w:rFonts w:ascii="0xProto Nerd Font" w:hAnsi="0xProto Nerd Font"/>
+          <w:sz w:val="16"/>
+          <w:szCs w:val="16"/>
+        </w:rPr>
+        <w:t>wget</w:t>
+      </w:r>
+      <w:proofErr w:type="spellEnd"/>
+      <w:r>
+        <w:rPr>
+          <w:rFonts w:ascii="0xProto Nerd Font" w:hAnsi="0xProto Nerd Font"/>
+          <w:sz w:val="16"/>
+          <w:szCs w:val="16"/>
+        </w:rPr>
+        <w:t xml:space="preserve"> https://github.com/semaphoreui/semaphore/releases/download/v${LATEST_VERSION}/semaphore_${LATEST_VERSION}_linux_amd64.rpm</w:t>
+      </w:r>
+    </w:p>
+    <w:p>
+      <w:pPr>
+        <w:rPr>
+          <w:rFonts w:ascii="0xProto Nerd Font" w:hAnsi="0xProto Nerd Font"/>
+          <w:sz w:val="16"/>
+          <w:szCs w:val="16"/>
+        </w:rPr>
+      </w:pPr>
+      <w:r>
+        <w:rPr>
+          <w:rFonts w:ascii="0xProto Nerd Font" w:hAnsi="0xProto Nerd Font"/>
+          <w:color w:val="92D050"/>
+          <w:sz w:val="16"/>
+          <w:szCs w:val="16"/>
+        </w:rPr>
+        <w:t xml:space="preserve">[corporealsoul@corporealsoul-server 10:13:43 ~]$ </w:t>
+      </w:r>
+      <w:r>
+        <w:rPr>
+          <w:rFonts w:ascii="0xProto Nerd Font" w:hAnsi="0xProto Nerd Font"/>
+          <w:sz w:val="16"/>
+          <w:szCs w:val="16"/>
+        </w:rPr>
+        <w:t>ls -</w:t>
+      </w:r>
+      <w:proofErr w:type="spellStart"/>
+      <w:r>
+        <w:rPr>
+          <w:rFonts w:ascii="0xProto Nerd Font" w:hAnsi="0xProto Nerd Font"/>
+          <w:sz w:val="16"/>
+          <w:szCs w:val="16"/>
+        </w:rPr>
+        <w:t>ltr</w:t>
+      </w:r>
+      <w:proofErr w:type="spellEnd"/>
+    </w:p>
+    <w:p>
+      <w:pPr>
+        <w:rPr>
+          <w:rFonts w:ascii="0xProto Nerd Font" w:hAnsi="0xProto Nerd Font"/>
+          <w:sz w:val="14"/>
+          <w:szCs w:val="14"/>
+        </w:rPr>
+      </w:pPr>
+      <w:r>
+        <w:rPr>
+          <w:rFonts w:ascii="0xProto Nerd Font" w:hAnsi="0xProto Nerd Font"/>
+          <w:sz w:val="14"/>
+          <w:szCs w:val="14"/>
+        </w:rPr>
+        <w:t>semaphore_2.16.51_linux_amd64.rpm</w:t>
+      </w:r>
+    </w:p>
+    <w:p>
+      <w:pPr>
+        <w:rPr>
+          <w:rFonts w:ascii="0xProto Nerd Font" w:hAnsi="0xProto Nerd Font"/>
+          <w:sz w:val="16"/>
+          <w:szCs w:val="16"/>
+        </w:rPr>
+      </w:pPr>
+    </w:p>
+    <w:p>
+      <w:pPr>
+        <w:rPr>
+          <w:rFonts w:ascii="0xProto Nerd Font" w:hAnsi="0xProto Nerd Font"/>
+          <w:sz w:val="16"/>
+          <w:szCs w:val="16"/>
+        </w:rPr>
+      </w:pPr>
+    </w:p>
+    <w:p>
+      <w:pPr>
+        <w:rPr>
+          <w:rFonts w:ascii="0xProto Nerd Font" w:hAnsi="0xProto Nerd Font"/>
+          <w:sz w:val="16"/>
+          <w:szCs w:val="16"/>
+        </w:rPr>
+      </w:pPr>
+    </w:p>
+    <w:p>
+      <w:pPr>
+        <w:rPr>
+          <w:rFonts w:ascii="0xProto Nerd Font" w:hAnsi="0xProto Nerd Font"/>
+          <w:sz w:val="16"/>
+          <w:szCs w:val="16"/>
+        </w:rPr>
+      </w:pPr>
+    </w:p>
+    <w:p>
+      <w:pPr>
+        <w:rPr>
+          <w:rFonts w:ascii="0xProto Nerd Font" w:hAnsi="0xProto Nerd Font"/>
+          <w:sz w:val="16"/>
+          <w:szCs w:val="16"/>
+        </w:rPr>
+      </w:pPr>
+    </w:p>
+    <w:p>
+      <w:pPr>
+        <w:rPr>
+          <w:rFonts w:ascii="0xProto Nerd Font" w:hAnsi="0xProto Nerd Font"/>
+          <w:sz w:val="16"/>
+          <w:szCs w:val="16"/>
+        </w:rPr>
+      </w:pPr>
+    </w:p>
+    <w:p>
+      <w:pPr>
+        <w:rPr>
+          <w:rFonts w:ascii="Google Sans" w:hAnsi="Google Sans" w:cs="Google Sans"/>
+          <w:b/>
+          <w:bCs/>
+          <w:sz w:val="20"/>
+          <w:szCs w:val="20"/>
+        </w:rPr>
+      </w:pPr>
+      <w:r>
+        <w:rPr>
+          <w:rFonts w:ascii="Google Sans" w:hAnsi="Google Sans" w:cs="Google Sans"/>
+          <w:b/>
+          <w:bCs/>
+          <w:sz w:val="20"/>
+          <w:szCs w:val="20"/>
+        </w:rPr>
+        <w:lastRenderedPageBreak/>
+        <w:t>Or,</w:t>
+      </w:r>
+    </w:p>
+    <w:p>
+      <w:pPr>
+        <w:rPr>
+          <w:rFonts w:ascii="0xProto Nerd Font" w:hAnsi="0xProto Nerd Font"/>
+          <w:sz w:val="16"/>
+          <w:szCs w:val="16"/>
+        </w:rPr>
+      </w:pPr>
+      <w:r>
+        <w:rPr>
+          <w:rFonts w:ascii="0xProto Nerd Font" w:hAnsi="0xProto Nerd Font"/>
+          <w:sz w:val="16"/>
+          <w:szCs w:val="16"/>
+        </w:rPr>
+        <w:t>https://github.com/semaphoreui/semaphore/releases/ (Assets Section)</w:t>
+      </w:r>
+    </w:p>
+    <w:p>
+      <w:pPr>
+        <w:rPr>
+          <w:rFonts w:ascii="0xProto Nerd Font" w:hAnsi="0xProto Nerd Font"/>
+          <w:sz w:val="16"/>
+          <w:szCs w:val="16"/>
+        </w:rPr>
+      </w:pPr>
+      <w:r>
+        <w:rPr>
+          <w:rFonts w:ascii="0xProto Nerd Font" w:hAnsi="0xProto Nerd Font"/>
+          <w:sz w:val="16"/>
+          <w:szCs w:val="16"/>
+        </w:rPr>
+        <w:t>https://semaphoreui.com/install/binary/2_16/install (Download Section)</w:t>
+      </w:r>
+    </w:p>
+    <w:p>
+      <w:pPr>
+        <w:rPr>
+          <w:rFonts w:ascii="0xProto Nerd Font" w:hAnsi="0xProto Nerd Font"/>
+          <w:sz w:val="16"/>
+          <w:szCs w:val="16"/>
+        </w:rPr>
+      </w:pPr>
+    </w:p>
+    <w:p>
+      <w:pPr>
+        <w:rPr>
+          <w:rFonts w:ascii="0xProto Nerd Font" w:hAnsi="0xProto Nerd Font"/>
+          <w:sz w:val="16"/>
+          <w:szCs w:val="16"/>
+        </w:rPr>
+      </w:pPr>
+      <w:r>
+        <w:rPr>
+          <w:rFonts w:ascii="0xProto Nerd Font" w:hAnsi="0xProto Nerd Font"/>
+          <w:color w:val="92D050"/>
+          <w:sz w:val="16"/>
+          <w:szCs w:val="16"/>
+        </w:rPr>
+        <w:t xml:space="preserve">[corporealsoul@corporealsoul-server 10:25:17 ~]$ </w:t>
+      </w:r>
+      <w:r>
+        <w:rPr>
+          <w:rFonts w:ascii="0xProto Nerd Font" w:hAnsi="0xProto Nerd Font"/>
+          <w:sz w:val="16"/>
+          <w:szCs w:val="16"/>
+        </w:rPr>
+        <w:t>curl -o semaphore_2.16.51_linux_amd64.rpm -L https://github.com/semaphoreui/semaphore/releases/download/v2.16.51/semaphore_2.16.51_linux_amd64.rpm</w:t>
+      </w:r>
+    </w:p>
+    <w:p>
+      <w:pPr>
+        <w:rPr>
+          <w:rFonts w:ascii="0xProto Nerd Font" w:hAnsi="0xProto Nerd Font"/>
+          <w:sz w:val="16"/>
+          <w:szCs w:val="16"/>
+        </w:rPr>
+      </w:pPr>
+      <w:r>
+        <w:rPr>
+          <w:rFonts w:ascii="0xProto Nerd Font" w:hAnsi="0xProto Nerd Font"/>
+          <w:color w:val="92D050"/>
+          <w:sz w:val="16"/>
+          <w:szCs w:val="16"/>
+        </w:rPr>
+        <w:t xml:space="preserve">[corporealsoul@corporealsoul-server 10:17:38 ~]$ </w:t>
+      </w:r>
+      <w:r>
+        <w:rPr>
+          <w:rFonts w:ascii="0xProto Nerd Font" w:hAnsi="0xProto Nerd Font"/>
+          <w:sz w:val="16"/>
+          <w:szCs w:val="16"/>
+        </w:rPr>
+        <w:t>ls -</w:t>
+      </w:r>
+      <w:proofErr w:type="spellStart"/>
+      <w:r>
+        <w:rPr>
+          <w:rFonts w:ascii="0xProto Nerd Font" w:hAnsi="0xProto Nerd Font"/>
+          <w:sz w:val="16"/>
+          <w:szCs w:val="16"/>
+        </w:rPr>
+        <w:t>ltr</w:t>
+      </w:r>
+      <w:proofErr w:type="spellEnd"/>
+    </w:p>
+    <w:p>
+      <w:pPr>
+        <w:rPr>
+          <w:rFonts w:ascii="0xProto Nerd Font" w:hAnsi="0xProto Nerd Font"/>
+          <w:sz w:val="16"/>
+          <w:szCs w:val="16"/>
+        </w:rPr>
+      </w:pPr>
+      <w:r>
+        <w:rPr>
+          <w:rFonts w:ascii="0xProto Nerd Font" w:hAnsi="0xProto Nerd Font"/>
+          <w:sz w:val="16"/>
+          <w:szCs w:val="16"/>
+        </w:rPr>
+        <w:t>semaphore_2.16.51_linux_amd64.rpm</w:t>
+      </w:r>
+    </w:p>
+    <w:p>
+      <w:pPr>
+        <w:rPr>
+          <w:rFonts w:ascii="0xProto Nerd Font" w:hAnsi="0xProto Nerd Font"/>
+          <w:sz w:val="16"/>
+          <w:szCs w:val="16"/>
+        </w:rPr>
+      </w:pPr>
+    </w:p>
+    <w:p>
+      <w:pPr>
+        <w:rPr>
+          <w:rFonts w:ascii="Google Sans" w:hAnsi="Google Sans" w:cs="Google Sans"/>
+          <w:b/>
+          <w:bCs/>
+          <w:sz w:val="20"/>
+          <w:szCs w:val="20"/>
+        </w:rPr>
+      </w:pPr>
+      <w:r>
+        <w:rPr>
+          <w:rFonts w:ascii="Google Sans" w:hAnsi="Google Sans" w:cs="Google Sans"/>
+          <w:b/>
+          <w:bCs/>
+          <w:sz w:val="20"/>
+          <w:szCs w:val="20"/>
+        </w:rPr>
+        <w:t>Install the package</w:t>
+      </w:r>
+    </w:p>
+    <w:p>
+      <w:pPr>
+        <w:rPr>
+          <w:rFonts w:ascii="0xProto Nerd Font" w:hAnsi="0xProto Nerd Font"/>
+          <w:sz w:val="16"/>
+          <w:szCs w:val="16"/>
+        </w:rPr>
+      </w:pPr>
+      <w:r>
+        <w:rPr>
+          <w:rFonts w:ascii="0xProto Nerd Font" w:hAnsi="0xProto Nerd Font"/>
+          <w:color w:val="92D050"/>
+          <w:sz w:val="16"/>
+          <w:szCs w:val="16"/>
+        </w:rPr>
+        <w:t xml:space="preserve">[corporealsoul@corporealsoul-server 11:08:16 ~]$ </w:t>
+      </w:r>
+      <w:r>
+        <w:rPr>
+          <w:rFonts w:ascii="0xProto Nerd Font" w:hAnsi="0xProto Nerd Font"/>
+          <w:sz w:val="16"/>
+          <w:szCs w:val="16"/>
+        </w:rPr>
+        <w:t xml:space="preserve">sudo </w:t>
+      </w:r>
+      <w:proofErr w:type="spellStart"/>
+      <w:r>
+        <w:rPr>
+          <w:rFonts w:ascii="0xProto Nerd Font" w:hAnsi="0xProto Nerd Font"/>
+          <w:sz w:val="16"/>
+          <w:szCs w:val="16"/>
+        </w:rPr>
+        <w:t>dnf</w:t>
+      </w:r>
+      <w:proofErr w:type="spellEnd"/>
+      <w:r>
+        <w:rPr>
+          <w:rFonts w:ascii="0xProto Nerd Font" w:hAnsi="0xProto Nerd Font"/>
+          <w:sz w:val="16"/>
+          <w:szCs w:val="16"/>
+        </w:rPr>
+        <w:t xml:space="preserve"> install -y ./semaphore_${LATEST_VERSION}_linux_amd64.rpm</w:t>
+      </w:r>
+    </w:p>
+    <w:p>
+      <w:pPr>
+        <w:rPr>
+          <w:rFonts w:ascii="Google Sans" w:hAnsi="Google Sans" w:cs="Google Sans"/>
+          <w:b/>
+          <w:bCs/>
+          <w:sz w:val="20"/>
+          <w:szCs w:val="20"/>
+        </w:rPr>
+      </w:pPr>
+      <w:r>
+        <w:rPr>
+          <w:rFonts w:ascii="Google Sans" w:hAnsi="Google Sans" w:cs="Google Sans"/>
+          <w:b/>
+          <w:bCs/>
+          <w:sz w:val="20"/>
+          <w:szCs w:val="20"/>
+        </w:rPr>
+        <w:t>Or,</w:t>
+      </w:r>
+    </w:p>
+    <w:p>
+      <w:pPr>
+        <w:rPr>
+          <w:rFonts w:ascii="0xProto Nerd Font" w:hAnsi="0xProto Nerd Font"/>
+          <w:sz w:val="16"/>
+          <w:szCs w:val="16"/>
+        </w:rPr>
+      </w:pPr>
+      <w:r>
+        <w:rPr>
+          <w:rFonts w:ascii="0xProto Nerd Font" w:hAnsi="0xProto Nerd Font"/>
+          <w:color w:val="92D050"/>
+          <w:sz w:val="16"/>
+          <w:szCs w:val="16"/>
+        </w:rPr>
+        <w:t xml:space="preserve">[corporealsoul@corporealsoul-server 11:01:19 ~]$ </w:t>
+      </w:r>
+      <w:r>
+        <w:rPr>
+          <w:rFonts w:ascii="0xProto Nerd Font" w:hAnsi="0xProto Nerd Font"/>
+          <w:sz w:val="16"/>
+          <w:szCs w:val="16"/>
+        </w:rPr>
+        <w:t xml:space="preserve">sudo </w:t>
+      </w:r>
+      <w:proofErr w:type="spellStart"/>
+      <w:r>
+        <w:rPr>
+          <w:rFonts w:ascii="0xProto Nerd Font" w:hAnsi="0xProto Nerd Font"/>
+          <w:sz w:val="16"/>
+          <w:szCs w:val="16"/>
+        </w:rPr>
+        <w:t>dnf</w:t>
+      </w:r>
+      <w:proofErr w:type="spellEnd"/>
+      <w:r>
+        <w:rPr>
+          <w:rFonts w:ascii="0xProto Nerd Font" w:hAnsi="0xProto Nerd Font"/>
+          <w:sz w:val="16"/>
+          <w:szCs w:val="16"/>
+        </w:rPr>
+        <w:t xml:space="preserve"> install -y ./semaphore_2.16.51_linux_amd64.rpm </w:t>
+      </w:r>
+    </w:p>
+    <w:p>
+      <w:pPr>
+        <w:rPr>
+          <w:rFonts w:ascii="0xProto Nerd Font" w:hAnsi="0xProto Nerd Font"/>
+          <w:sz w:val="16"/>
+          <w:szCs w:val="16"/>
+        </w:rPr>
+      </w:pPr>
+    </w:p>
+    <w:p>
+      <w:pPr>
+        <w:rPr>
+          <w:rFonts w:ascii="Google Sans" w:hAnsi="Google Sans" w:cs="Google Sans"/>
+          <w:sz w:val="24"/>
+          <w:szCs w:val="24"/>
+        </w:rPr>
+      </w:pPr>
+      <w:r>
+        <w:rPr>
+          <w:rFonts w:ascii="Google Sans" w:hAnsi="Google Sans" w:cs="Google Sans"/>
+          <w:sz w:val="24"/>
+          <w:szCs w:val="24"/>
+        </w:rPr>
+        <w:t>Run the Setup Wizard</w:t>
+      </w:r>
+    </w:p>
+    <w:p>
+      <w:pPr>
+        <w:rPr>
+          <w:rFonts w:ascii="0xProto Nerd Font" w:hAnsi="0xProto Nerd Font"/>
+          <w:sz w:val="16"/>
+          <w:szCs w:val="16"/>
+        </w:rPr>
+      </w:pPr>
+      <w:r>
+        <w:rPr>
+          <w:rFonts w:ascii="0xProto Nerd Font" w:hAnsi="0xProto Nerd Font"/>
+          <w:color w:val="92D050"/>
+          <w:sz w:val="16"/>
+          <w:szCs w:val="16"/>
+        </w:rPr>
+        <w:t xml:space="preserve">[corporealsoul@corporealsoul-server 11:03:04 ~]$ </w:t>
+      </w:r>
+      <w:r>
+        <w:rPr>
+          <w:rFonts w:ascii="0xProto Nerd Font" w:hAnsi="0xProto Nerd Font"/>
+          <w:sz w:val="16"/>
+          <w:szCs w:val="16"/>
+        </w:rPr>
+        <w:t>semaphore setup</w:t>
+      </w:r>
+    </w:p>
+    <w:p>
+      <w:pPr>
+        <w:rPr>
+          <w:rFonts w:ascii="0xProto Nerd Font" w:hAnsi="0xProto Nerd Font"/>
+          <w:sz w:val="16"/>
+          <w:szCs w:val="16"/>
+        </w:rPr>
+      </w:pPr>
+      <w:r>
+        <w:rPr>
+          <w:rFonts w:ascii="0xProto Nerd Font" w:hAnsi="0xProto Nerd Font"/>
+          <w:sz w:val="16"/>
+          <w:szCs w:val="16"/>
+        </w:rPr>
+        <w:t>What database to use</w:t>
+      </w:r>
+      <w:r>
+        <w:rPr>
+          <w:rFonts w:ascii="0xProto Nerd Font" w:hAnsi="0xProto Nerd Font"/>
+          <w:sz w:val="16"/>
+          <w:szCs w:val="16"/>
+        </w:rPr>
+        <w:tab/>
+      </w:r>
+      <w:r>
+        <w:rPr>
+          <w:rFonts w:ascii="0xProto Nerd Font" w:hAnsi="0xProto Nerd Font"/>
+          <w:sz w:val="16"/>
+          <w:szCs w:val="16"/>
+        </w:rPr>
+        <w:tab/>
+      </w:r>
+      <w:r>
+        <w:rPr>
+          <w:rFonts w:ascii="0xProto Nerd Font" w:hAnsi="0xProto Nerd Font"/>
+          <w:sz w:val="16"/>
+          <w:szCs w:val="16"/>
+        </w:rPr>
+        <w:tab/>
+      </w:r>
+      <w:r>
+        <w:rPr>
+          <w:rFonts w:ascii="0xProto Nerd Font" w:hAnsi="0xProto Nerd Font"/>
+          <w:sz w:val="16"/>
+          <w:szCs w:val="16"/>
+        </w:rPr>
+        <w:tab/>
+      </w:r>
+      <w:r>
+        <w:rPr>
+          <w:rFonts w:ascii="0xProto Nerd Font" w:hAnsi="0xProto Nerd Font"/>
+          <w:sz w:val="16"/>
+          <w:szCs w:val="16"/>
+        </w:rPr>
+        <w:tab/>
+      </w:r>
+      <w:r>
+        <w:rPr>
+          <w:rFonts w:ascii="0xProto Nerd Font" w:hAnsi="0xProto Nerd Font"/>
+          <w:sz w:val="16"/>
+          <w:szCs w:val="16"/>
+        </w:rPr>
+        <w:tab/>
+        <w:t xml:space="preserve">            </w:t>
+      </w:r>
+      <w:r>
+        <w:rPr>
+          <w:rFonts w:ascii="0xProto Nerd Font" w:hAnsi="0xProto Nerd Font"/>
+          <w:sz w:val="16"/>
+          <w:szCs w:val="16"/>
+        </w:rPr>
+        <w:tab/>
+      </w:r>
+      <w:r>
+        <w:rPr>
+          <w:rFonts w:ascii="0xProto Nerd Font" w:hAnsi="0xProto Nerd Font"/>
+          <w:sz w:val="16"/>
+          <w:szCs w:val="16"/>
+        </w:rPr>
+        <w:tab/>
+      </w:r>
+      <w:r>
+        <w:rPr>
+          <w:rFonts w:ascii="0xProto Nerd Font" w:hAnsi="0xProto Nerd Font"/>
+          <w:sz w:val="16"/>
+          <w:szCs w:val="16"/>
+        </w:rPr>
+        <w:t xml:space="preserve">: </w:t>
+      </w:r>
+    </w:p>
+    <w:p>
+      <w:pPr>
+        <w:rPr>
+          <w:rFonts w:ascii="0xProto Nerd Font" w:hAnsi="0xProto Nerd Font"/>
+          <w:sz w:val="16"/>
+          <w:szCs w:val="16"/>
+        </w:rPr>
+      </w:pPr>
+      <w:proofErr w:type="spellStart"/>
+      <w:r>
+        <w:rPr>
+          <w:rFonts w:ascii="0xProto Nerd Font" w:hAnsi="0xProto Nerd Font"/>
+          <w:sz w:val="16"/>
+          <w:szCs w:val="16"/>
+        </w:rPr>
+        <w:t>db</w:t>
+      </w:r>
+      <w:proofErr w:type="spellEnd"/>
+      <w:r>
+        <w:rPr>
+          <w:rFonts w:ascii="0xProto Nerd Font" w:hAnsi="0xProto Nerd Font"/>
+          <w:sz w:val="16"/>
+          <w:szCs w:val="16"/>
+        </w:rPr>
+        <w:t xml:space="preserve"> Hostname (default 127.0.0.1:3306)</w:t>
+      </w:r>
+      <w:r>
+        <w:rPr>
+          <w:rFonts w:ascii="0xProto Nerd Font" w:hAnsi="0xProto Nerd Font"/>
+          <w:sz w:val="16"/>
+          <w:szCs w:val="16"/>
+        </w:rPr>
+        <w:tab/>
+      </w:r>
+      <w:r>
+        <w:rPr>
+          <w:rFonts w:ascii="0xProto Nerd Font" w:hAnsi="0xProto Nerd Font"/>
+          <w:sz w:val="16"/>
+          <w:szCs w:val="16"/>
+        </w:rPr>
+        <w:tab/>
+      </w:r>
+      <w:r>
+        <w:rPr>
+          <w:rFonts w:ascii="0xProto Nerd Font" w:hAnsi="0xProto Nerd Font"/>
+          <w:sz w:val="16"/>
+          <w:szCs w:val="16"/>
+        </w:rPr>
+        <w:tab/>
+      </w:r>
+      <w:r>
+        <w:rPr>
+          <w:rFonts w:ascii="0xProto Nerd Font" w:hAnsi="0xProto Nerd Font"/>
+          <w:sz w:val="16"/>
+          <w:szCs w:val="16"/>
+        </w:rPr>
+        <w:tab/>
+        <w:t xml:space="preserve">            </w:t>
+      </w:r>
+      <w:r>
+        <w:rPr>
+          <w:rFonts w:ascii="0xProto Nerd Font" w:hAnsi="0xProto Nerd Font"/>
+          <w:sz w:val="16"/>
+          <w:szCs w:val="16"/>
+        </w:rPr>
+        <w:tab/>
+      </w:r>
+      <w:r>
+        <w:rPr>
+          <w:rFonts w:ascii="0xProto Nerd Font" w:hAnsi="0xProto Nerd Font"/>
+          <w:sz w:val="16"/>
+          <w:szCs w:val="16"/>
+        </w:rPr>
+        <w:tab/>
+      </w:r>
+      <w:r>
+        <w:rPr>
+          <w:rFonts w:ascii="0xProto Nerd Font" w:hAnsi="0xProto Nerd Font"/>
+          <w:sz w:val="16"/>
+          <w:szCs w:val="16"/>
+        </w:rPr>
+        <w:t xml:space="preserve">: </w:t>
+      </w:r>
+    </w:p>
+    <w:p>
+      <w:pPr>
+        <w:rPr>
+          <w:rFonts w:ascii="0xProto Nerd Font" w:hAnsi="0xProto Nerd Font"/>
+          <w:sz w:val="16"/>
+          <w:szCs w:val="16"/>
+        </w:rPr>
+      </w:pPr>
+      <w:proofErr w:type="spellStart"/>
+      <w:r>
+        <w:rPr>
+          <w:rFonts w:ascii="0xProto Nerd Font" w:hAnsi="0xProto Nerd Font"/>
+          <w:sz w:val="16"/>
+          <w:szCs w:val="16"/>
+        </w:rPr>
+        <w:t>db</w:t>
+      </w:r>
+      <w:proofErr w:type="spellEnd"/>
+      <w:r>
+        <w:rPr>
+          <w:rFonts w:ascii="0xProto Nerd Font" w:hAnsi="0xProto Nerd Font"/>
+          <w:sz w:val="16"/>
+          <w:szCs w:val="16"/>
+        </w:rPr>
+        <w:t xml:space="preserve"> User (default root)</w:t>
+      </w:r>
+      <w:r>
+        <w:rPr>
+          <w:rFonts w:ascii="0xProto Nerd Font" w:hAnsi="0xProto Nerd Font"/>
+          <w:sz w:val="16"/>
+          <w:szCs w:val="16"/>
+        </w:rPr>
+        <w:tab/>
+      </w:r>
+      <w:r>
+        <w:rPr>
+          <w:rFonts w:ascii="0xProto Nerd Font" w:hAnsi="0xProto Nerd Font"/>
+          <w:sz w:val="16"/>
+          <w:szCs w:val="16"/>
+        </w:rPr>
+        <w:tab/>
+      </w:r>
+      <w:r>
+        <w:rPr>
+          <w:rFonts w:ascii="0xProto Nerd Font" w:hAnsi="0xProto Nerd Font"/>
+          <w:sz w:val="16"/>
+          <w:szCs w:val="16"/>
+        </w:rPr>
+        <w:tab/>
+      </w:r>
+      <w:r>
+        <w:rPr>
+          <w:rFonts w:ascii="0xProto Nerd Font" w:hAnsi="0xProto Nerd Font"/>
+          <w:sz w:val="16"/>
+          <w:szCs w:val="16"/>
+        </w:rPr>
+        <w:tab/>
+      </w:r>
+      <w:r>
+        <w:rPr>
+          <w:rFonts w:ascii="0xProto Nerd Font" w:hAnsi="0xProto Nerd Font"/>
+          <w:sz w:val="16"/>
+          <w:szCs w:val="16"/>
+        </w:rPr>
+        <w:tab/>
+      </w:r>
+      <w:r>
+        <w:rPr>
+          <w:rFonts w:ascii="0xProto Nerd Font" w:hAnsi="0xProto Nerd Font"/>
+          <w:sz w:val="16"/>
+          <w:szCs w:val="16"/>
+        </w:rPr>
+        <w:tab/>
+        <w:t xml:space="preserve">            </w:t>
+      </w:r>
+      <w:r>
+        <w:rPr>
+          <w:rFonts w:ascii="0xProto Nerd Font" w:hAnsi="0xProto Nerd Font"/>
+          <w:sz w:val="16"/>
+          <w:szCs w:val="16"/>
+        </w:rPr>
+        <w:t xml:space="preserve"> </w:t>
+      </w:r>
+      <w:r>
+        <w:rPr>
+          <w:rFonts w:ascii="0xProto Nerd Font" w:hAnsi="0xProto Nerd Font"/>
+          <w:sz w:val="16"/>
+          <w:szCs w:val="16"/>
+        </w:rPr>
+        <w:tab/>
+      </w:r>
+      <w:r>
+        <w:rPr>
+          <w:rFonts w:ascii="0xProto Nerd Font" w:hAnsi="0xProto Nerd Font"/>
+          <w:sz w:val="16"/>
+          <w:szCs w:val="16"/>
+        </w:rPr>
+        <w:t>: semaphore</w:t>
+      </w:r>
+    </w:p>
+    <w:p>
+      <w:pPr>
+        <w:rPr>
+          <w:rFonts w:ascii="0xProto Nerd Font" w:hAnsi="0xProto Nerd Font"/>
+          <w:sz w:val="16"/>
+          <w:szCs w:val="16"/>
+        </w:rPr>
+      </w:pPr>
+      <w:proofErr w:type="spellStart"/>
+      <w:r>
+        <w:rPr>
+          <w:rFonts w:ascii="0xProto Nerd Font" w:hAnsi="0xProto Nerd Font"/>
+          <w:sz w:val="16"/>
+          <w:szCs w:val="16"/>
+        </w:rPr>
+        <w:t>db</w:t>
+      </w:r>
+      <w:proofErr w:type="spellEnd"/>
+      <w:r>
+        <w:rPr>
+          <w:rFonts w:ascii="0xProto Nerd Font" w:hAnsi="0xProto Nerd Font"/>
+          <w:sz w:val="16"/>
+          <w:szCs w:val="16"/>
+        </w:rPr>
+        <w:t xml:space="preserve"> Password</w:t>
+      </w:r>
+      <w:r>
+        <w:rPr>
+          <w:rFonts w:ascii="0xProto Nerd Font" w:hAnsi="0xProto Nerd Font"/>
+          <w:sz w:val="16"/>
+          <w:szCs w:val="16"/>
+        </w:rPr>
+        <w:tab/>
+      </w:r>
+      <w:r>
+        <w:rPr>
+          <w:rFonts w:ascii="0xProto Nerd Font" w:hAnsi="0xProto Nerd Font"/>
+          <w:sz w:val="16"/>
+          <w:szCs w:val="16"/>
+        </w:rPr>
+        <w:tab/>
+      </w:r>
+      <w:r>
+        <w:rPr>
+          <w:rFonts w:ascii="0xProto Nerd Font" w:hAnsi="0xProto Nerd Font"/>
+          <w:sz w:val="16"/>
+          <w:szCs w:val="16"/>
+        </w:rPr>
+        <w:tab/>
+      </w:r>
+      <w:r>
+        <w:rPr>
+          <w:rFonts w:ascii="0xProto Nerd Font" w:hAnsi="0xProto Nerd Font"/>
+          <w:sz w:val="16"/>
+          <w:szCs w:val="16"/>
+        </w:rPr>
+        <w:tab/>
+      </w:r>
+      <w:r>
+        <w:rPr>
+          <w:rFonts w:ascii="0xProto Nerd Font" w:hAnsi="0xProto Nerd Font"/>
+          <w:sz w:val="16"/>
+          <w:szCs w:val="16"/>
+        </w:rPr>
+        <w:tab/>
+      </w:r>
+      <w:r>
+        <w:rPr>
+          <w:rFonts w:ascii="0xProto Nerd Font" w:hAnsi="0xProto Nerd Font"/>
+          <w:sz w:val="16"/>
+          <w:szCs w:val="16"/>
+        </w:rPr>
+        <w:tab/>
+      </w:r>
+      <w:r>
+        <w:rPr>
+          <w:rFonts w:ascii="0xProto Nerd Font" w:hAnsi="0xProto Nerd Font"/>
+          <w:sz w:val="16"/>
+          <w:szCs w:val="16"/>
+        </w:rPr>
+        <w:tab/>
+        <w:t xml:space="preserve">                    </w:t>
+      </w:r>
+      <w:r>
+        <w:rPr>
+          <w:rFonts w:ascii="0xProto Nerd Font" w:hAnsi="0xProto Nerd Font"/>
+          <w:sz w:val="16"/>
+          <w:szCs w:val="16"/>
+        </w:rPr>
+        <w:tab/>
+      </w:r>
+      <w:r>
+        <w:rPr>
+          <w:rFonts w:ascii="0xProto Nerd Font" w:hAnsi="0xProto Nerd Font"/>
+          <w:sz w:val="16"/>
+          <w:szCs w:val="16"/>
+        </w:rPr>
+        <w:t>: GRt?J0:4tRFm6</w:t>
+      </w:r>
+    </w:p>
+    <w:p>
+      <w:pPr>
+        <w:rPr>
+          <w:rFonts w:ascii="0xProto Nerd Font" w:hAnsi="0xProto Nerd Font"/>
+          <w:sz w:val="16"/>
+          <w:szCs w:val="16"/>
+        </w:rPr>
+      </w:pPr>
+      <w:proofErr w:type="spellStart"/>
+      <w:r>
+        <w:rPr>
+          <w:rFonts w:ascii="0xProto Nerd Font" w:hAnsi="0xProto Nerd Font"/>
+          <w:sz w:val="16"/>
+          <w:szCs w:val="16"/>
+        </w:rPr>
+        <w:t>db</w:t>
+      </w:r>
+      <w:proofErr w:type="spellEnd"/>
+      <w:r>
+        <w:rPr>
+          <w:rFonts w:ascii="0xProto Nerd Font" w:hAnsi="0xProto Nerd Font"/>
+          <w:sz w:val="16"/>
+          <w:szCs w:val="16"/>
+        </w:rPr>
+        <w:t xml:space="preserve"> Name (default semaphore)</w:t>
+      </w:r>
+      <w:r>
+        <w:rPr>
+          <w:rFonts w:ascii="0xProto Nerd Font" w:hAnsi="0xProto Nerd Font"/>
+          <w:sz w:val="16"/>
+          <w:szCs w:val="16"/>
+        </w:rPr>
+        <w:tab/>
+      </w:r>
+      <w:r>
+        <w:rPr>
+          <w:rFonts w:ascii="0xProto Nerd Font" w:hAnsi="0xProto Nerd Font"/>
+          <w:sz w:val="16"/>
+          <w:szCs w:val="16"/>
+        </w:rPr>
+        <w:tab/>
+      </w:r>
+      <w:r>
+        <w:rPr>
+          <w:rFonts w:ascii="0xProto Nerd Font" w:hAnsi="0xProto Nerd Font"/>
+          <w:sz w:val="16"/>
+          <w:szCs w:val="16"/>
+        </w:rPr>
+        <w:tab/>
+      </w:r>
+      <w:r>
+        <w:rPr>
+          <w:rFonts w:ascii="0xProto Nerd Font" w:hAnsi="0xProto Nerd Font"/>
+          <w:sz w:val="16"/>
+          <w:szCs w:val="16"/>
+        </w:rPr>
+        <w:tab/>
+      </w:r>
+      <w:r>
+        <w:rPr>
+          <w:rFonts w:ascii="0xProto Nerd Font" w:hAnsi="0xProto Nerd Font"/>
+          <w:sz w:val="16"/>
+          <w:szCs w:val="16"/>
+        </w:rPr>
+        <w:tab/>
+        <w:t xml:space="preserve">                    </w:t>
+      </w:r>
+      <w:r>
+        <w:rPr>
+          <w:rFonts w:ascii="0xProto Nerd Font" w:hAnsi="0xProto Nerd Font"/>
+          <w:sz w:val="16"/>
+          <w:szCs w:val="16"/>
+        </w:rPr>
+        <w:tab/>
+      </w:r>
+      <w:r>
+        <w:rPr>
+          <w:rFonts w:ascii="0xProto Nerd Font" w:hAnsi="0xProto Nerd Font"/>
+          <w:sz w:val="16"/>
+          <w:szCs w:val="16"/>
+        </w:rPr>
+        <w:t>: semaphore</w:t>
+      </w:r>
+    </w:p>
+    <w:p>
+      <w:pPr>
+        <w:rPr>
+          <w:rFonts w:ascii="0xProto Nerd Font" w:hAnsi="0xProto Nerd Font"/>
+          <w:sz w:val="16"/>
+          <w:szCs w:val="16"/>
+        </w:rPr>
+      </w:pPr>
+      <w:r>
+        <w:rPr>
+          <w:rFonts w:ascii="0xProto Nerd Font" w:hAnsi="0xProto Nerd Font"/>
+          <w:sz w:val="16"/>
+          <w:szCs w:val="16"/>
+        </w:rPr>
+        <w:t>Playbook path (default /</w:t>
+      </w:r>
+      <w:proofErr w:type="spellStart"/>
+      <w:r>
+        <w:rPr>
+          <w:rFonts w:ascii="0xProto Nerd Font" w:hAnsi="0xProto Nerd Font"/>
+          <w:sz w:val="16"/>
+          <w:szCs w:val="16"/>
+        </w:rPr>
+        <w:t>tmp</w:t>
+      </w:r>
+      <w:proofErr w:type="spellEnd"/>
+      <w:r>
+        <w:rPr>
+          <w:rFonts w:ascii="0xProto Nerd Font" w:hAnsi="0xProto Nerd Font"/>
+          <w:sz w:val="16"/>
+          <w:szCs w:val="16"/>
+        </w:rPr>
+        <w:t>/semaphore)</w:t>
+      </w:r>
+      <w:r>
+        <w:rPr>
+          <w:rFonts w:ascii="0xProto Nerd Font" w:hAnsi="0xProto Nerd Font"/>
+          <w:sz w:val="16"/>
+          <w:szCs w:val="16"/>
+        </w:rPr>
+        <w:tab/>
+      </w:r>
+      <w:r>
+        <w:rPr>
+          <w:rFonts w:ascii="0xProto Nerd Font" w:hAnsi="0xProto Nerd Font"/>
+          <w:sz w:val="16"/>
+          <w:szCs w:val="16"/>
+        </w:rPr>
+        <w:tab/>
+      </w:r>
+      <w:r>
+        <w:rPr>
+          <w:rFonts w:ascii="0xProto Nerd Font" w:hAnsi="0xProto Nerd Font"/>
+          <w:sz w:val="16"/>
+          <w:szCs w:val="16"/>
+        </w:rPr>
+        <w:tab/>
+      </w:r>
+      <w:r>
+        <w:rPr>
+          <w:rFonts w:ascii="0xProto Nerd Font" w:hAnsi="0xProto Nerd Font"/>
+          <w:sz w:val="16"/>
+          <w:szCs w:val="16"/>
+        </w:rPr>
+        <w:tab/>
+        <w:t xml:space="preserve">            </w:t>
+      </w:r>
+      <w:r>
+        <w:rPr>
+          <w:rFonts w:ascii="0xProto Nerd Font" w:hAnsi="0xProto Nerd Font"/>
+          <w:sz w:val="16"/>
+          <w:szCs w:val="16"/>
+        </w:rPr>
+        <w:tab/>
+      </w:r>
+      <w:r>
+        <w:rPr>
+          <w:rFonts w:ascii="0xProto Nerd Font" w:hAnsi="0xProto Nerd Font"/>
+          <w:sz w:val="16"/>
+          <w:szCs w:val="16"/>
+        </w:rPr>
+        <w:t>: /home/corporealsoul/corporealsoul-Research-LAB/YEAR2026/Ansible/playbooks</w:t>
+      </w:r>
+    </w:p>
+    <w:p>
+      <w:pPr>
+        <w:rPr>
+          <w:rFonts w:ascii="0xProto Nerd Font" w:hAnsi="0xProto Nerd Font"/>
+          <w:sz w:val="16"/>
+          <w:szCs w:val="16"/>
+        </w:rPr>
+      </w:pPr>
+      <w:r>
+        <w:rPr>
+          <w:rFonts w:ascii="0xProto Nerd Font" w:hAnsi="0xProto Nerd Font"/>
+          <w:sz w:val="16"/>
+          <w:szCs w:val="16"/>
+        </w:rPr>
+        <w:t xml:space="preserve">Public URL (optional, example: </w:t>
+      </w:r>
+      <w:hyperlink r:id="rId7" w:history="1">
+        <w:r>
+          <w:rPr>
+            <w:rStyle w:val="Hyperlink"/>
+            <w:rFonts w:ascii="0xProto Nerd Font" w:hAnsi="0xProto Nerd Font"/>
+            <w:sz w:val="16"/>
+            <w:szCs w:val="16"/>
+          </w:rPr>
+          <w:t>https://example.com/semaphore</w:t>
+        </w:r>
+      </w:hyperlink>
+      <w:r>
+        <w:rPr>
+          <w:rFonts w:ascii="0xProto Nerd Font" w:hAnsi="0xProto Nerd Font"/>
+          <w:sz w:val="16"/>
+          <w:szCs w:val="16"/>
+        </w:rPr>
+        <w:t>)</w:t>
+      </w:r>
+      <w:r>
+        <w:rPr>
+          <w:rFonts w:ascii="0xProto Nerd Font" w:hAnsi="0xProto Nerd Font"/>
+          <w:sz w:val="16"/>
+          <w:szCs w:val="16"/>
+        </w:rPr>
+        <w:tab/>
+      </w:r>
+      <w:r>
+        <w:rPr>
+          <w:rFonts w:ascii="0xProto Nerd Font" w:hAnsi="0xProto Nerd Font"/>
+          <w:sz w:val="16"/>
+          <w:szCs w:val="16"/>
+        </w:rPr>
+        <w:tab/>
+      </w:r>
+      <w:r>
+        <w:rPr>
+          <w:rFonts w:ascii="0xProto Nerd Font" w:hAnsi="0xProto Nerd Font"/>
+          <w:sz w:val="16"/>
+          <w:szCs w:val="16"/>
+        </w:rPr>
+        <w:tab/>
+      </w:r>
+      <w:r>
+        <w:rPr>
+          <w:rFonts w:ascii="0xProto Nerd Font" w:hAnsi="0xProto Nerd Font"/>
+          <w:sz w:val="16"/>
+          <w:szCs w:val="16"/>
+        </w:rPr>
+        <w:t xml:space="preserve">: </w:t>
+      </w:r>
+    </w:p>
+    <w:p>
+      <w:pPr>
+        <w:rPr>
+          <w:rFonts w:ascii="0xProto Nerd Font" w:hAnsi="0xProto Nerd Font"/>
+          <w:sz w:val="16"/>
+          <w:szCs w:val="16"/>
+        </w:rPr>
+      </w:pPr>
+      <w:r>
+        <w:rPr>
+          <w:rFonts w:ascii="0xProto Nerd Font" w:hAnsi="0xProto Nerd Font"/>
+          <w:sz w:val="16"/>
+          <w:szCs w:val="16"/>
+        </w:rPr>
+        <w:t>Enable email alerts? (yes/no) (default no)</w:t>
+      </w:r>
+      <w:r>
+        <w:rPr>
+          <w:rFonts w:ascii="0xProto Nerd Font" w:hAnsi="0xProto Nerd Font"/>
+          <w:sz w:val="16"/>
+          <w:szCs w:val="16"/>
+        </w:rPr>
+        <w:tab/>
+      </w:r>
+      <w:r>
+        <w:rPr>
+          <w:rFonts w:ascii="0xProto Nerd Font" w:hAnsi="0xProto Nerd Font"/>
+          <w:sz w:val="16"/>
+          <w:szCs w:val="16"/>
+        </w:rPr>
+        <w:tab/>
+      </w:r>
+      <w:r>
+        <w:rPr>
+          <w:rFonts w:ascii="0xProto Nerd Font" w:hAnsi="0xProto Nerd Font"/>
+          <w:sz w:val="16"/>
+          <w:szCs w:val="16"/>
+        </w:rPr>
+        <w:tab/>
+        <w:t xml:space="preserve">            </w:t>
+      </w:r>
+      <w:r>
+        <w:rPr>
+          <w:rFonts w:ascii="0xProto Nerd Font" w:hAnsi="0xProto Nerd Font"/>
+          <w:sz w:val="16"/>
+          <w:szCs w:val="16"/>
+        </w:rPr>
+        <w:tab/>
+      </w:r>
+      <w:r>
+        <w:rPr>
+          <w:rFonts w:ascii="0xProto Nerd Font" w:hAnsi="0xProto Nerd Font"/>
+          <w:sz w:val="16"/>
+          <w:szCs w:val="16"/>
+        </w:rPr>
+        <w:tab/>
+      </w:r>
+      <w:r>
+        <w:rPr>
+          <w:rFonts w:ascii="0xProto Nerd Font" w:hAnsi="0xProto Nerd Font"/>
+          <w:sz w:val="16"/>
+          <w:szCs w:val="16"/>
+        </w:rPr>
+        <w:t xml:space="preserve">: </w:t>
+      </w:r>
+    </w:p>
+    <w:p>
+      <w:pPr>
+        <w:rPr>
+          <w:rFonts w:ascii="0xProto Nerd Font" w:hAnsi="0xProto Nerd Font"/>
+          <w:sz w:val="16"/>
+          <w:szCs w:val="16"/>
+        </w:rPr>
+      </w:pPr>
+      <w:r>
+        <w:rPr>
+          <w:rFonts w:ascii="0xProto Nerd Font" w:hAnsi="0xProto Nerd Font"/>
+          <w:sz w:val="16"/>
+          <w:szCs w:val="16"/>
+        </w:rPr>
+        <w:t>Enable telegram alerts? (yes/no) (default no)</w:t>
+      </w:r>
+      <w:r>
+        <w:rPr>
+          <w:rFonts w:ascii="0xProto Nerd Font" w:hAnsi="0xProto Nerd Font"/>
+          <w:sz w:val="16"/>
+          <w:szCs w:val="16"/>
+        </w:rPr>
+        <w:tab/>
+      </w:r>
+      <w:r>
+        <w:rPr>
+          <w:rFonts w:ascii="0xProto Nerd Font" w:hAnsi="0xProto Nerd Font"/>
+          <w:sz w:val="16"/>
+          <w:szCs w:val="16"/>
+        </w:rPr>
+        <w:tab/>
+      </w:r>
+      <w:r>
+        <w:rPr>
+          <w:rFonts w:ascii="0xProto Nerd Font" w:hAnsi="0xProto Nerd Font"/>
+          <w:sz w:val="16"/>
+          <w:szCs w:val="16"/>
+        </w:rPr>
+        <w:tab/>
+        <w:t xml:space="preserve">        </w:t>
+      </w:r>
+      <w:r>
+        <w:rPr>
+          <w:rFonts w:ascii="0xProto Nerd Font" w:hAnsi="0xProto Nerd Font"/>
+          <w:sz w:val="16"/>
+          <w:szCs w:val="16"/>
+        </w:rPr>
+        <w:tab/>
+      </w:r>
+      <w:r>
+        <w:rPr>
+          <w:rFonts w:ascii="0xProto Nerd Font" w:hAnsi="0xProto Nerd Font"/>
+          <w:sz w:val="16"/>
+          <w:szCs w:val="16"/>
+        </w:rPr>
+        <w:t xml:space="preserve">: </w:t>
+      </w:r>
+    </w:p>
+    <w:p>
+      <w:pPr>
+        <w:rPr>
+          <w:rFonts w:ascii="0xProto Nerd Font" w:hAnsi="0xProto Nerd Font"/>
+          <w:sz w:val="16"/>
+          <w:szCs w:val="16"/>
+        </w:rPr>
+      </w:pPr>
+      <w:r>
+        <w:rPr>
+          <w:rFonts w:ascii="0xProto Nerd Font" w:hAnsi="0xProto Nerd Font"/>
+          <w:sz w:val="16"/>
+          <w:szCs w:val="16"/>
+        </w:rPr>
+        <w:t>Enable slack alerts? (yes/no) (default no)</w:t>
+      </w:r>
+      <w:r>
+        <w:rPr>
+          <w:rFonts w:ascii="0xProto Nerd Font" w:hAnsi="0xProto Nerd Font"/>
+          <w:sz w:val="16"/>
+          <w:szCs w:val="16"/>
+        </w:rPr>
+        <w:tab/>
+      </w:r>
+      <w:r>
+        <w:rPr>
+          <w:rFonts w:ascii="0xProto Nerd Font" w:hAnsi="0xProto Nerd Font"/>
+          <w:sz w:val="16"/>
+          <w:szCs w:val="16"/>
+        </w:rPr>
+        <w:tab/>
+      </w:r>
+      <w:r>
+        <w:rPr>
+          <w:rFonts w:ascii="0xProto Nerd Font" w:hAnsi="0xProto Nerd Font"/>
+          <w:sz w:val="16"/>
+          <w:szCs w:val="16"/>
+        </w:rPr>
+        <w:tab/>
+        <w:t xml:space="preserve">            </w:t>
+      </w:r>
+      <w:r>
+        <w:rPr>
+          <w:rFonts w:ascii="0xProto Nerd Font" w:hAnsi="0xProto Nerd Font"/>
+          <w:sz w:val="16"/>
+          <w:szCs w:val="16"/>
+        </w:rPr>
+        <w:tab/>
+      </w:r>
+      <w:r>
+        <w:rPr>
+          <w:rFonts w:ascii="0xProto Nerd Font" w:hAnsi="0xProto Nerd Font"/>
+          <w:sz w:val="16"/>
+          <w:szCs w:val="16"/>
+        </w:rPr>
+        <w:tab/>
+      </w:r>
+      <w:r>
+        <w:rPr>
+          <w:rFonts w:ascii="0xProto Nerd Font" w:hAnsi="0xProto Nerd Font"/>
+          <w:sz w:val="16"/>
+          <w:szCs w:val="16"/>
+        </w:rPr>
+        <w:t xml:space="preserve">: </w:t>
+      </w:r>
+    </w:p>
+    <w:p>
+      <w:pPr>
+        <w:rPr>
+          <w:rFonts w:ascii="0xProto Nerd Font" w:hAnsi="0xProto Nerd Font"/>
+          <w:sz w:val="16"/>
+          <w:szCs w:val="16"/>
+        </w:rPr>
+      </w:pPr>
+      <w:r>
+        <w:rPr>
+          <w:rFonts w:ascii="0xProto Nerd Font" w:hAnsi="0xProto Nerd Font"/>
+          <w:sz w:val="16"/>
+          <w:szCs w:val="16"/>
+        </w:rPr>
+        <w:t xml:space="preserve">Enable </w:t>
+      </w:r>
+      <w:proofErr w:type="spellStart"/>
+      <w:r>
+        <w:rPr>
+          <w:rFonts w:ascii="0xProto Nerd Font" w:hAnsi="0xProto Nerd Font"/>
+          <w:sz w:val="16"/>
+          <w:szCs w:val="16"/>
+        </w:rPr>
+        <w:t>Rocket.Chat</w:t>
+      </w:r>
+      <w:proofErr w:type="spellEnd"/>
+      <w:r>
+        <w:rPr>
+          <w:rFonts w:ascii="0xProto Nerd Font" w:hAnsi="0xProto Nerd Font"/>
+          <w:sz w:val="16"/>
+          <w:szCs w:val="16"/>
+        </w:rPr>
+        <w:t xml:space="preserve"> alerts? (yes/no) (default no)</w:t>
+      </w:r>
+      <w:r>
+        <w:rPr>
+          <w:rFonts w:ascii="0xProto Nerd Font" w:hAnsi="0xProto Nerd Font"/>
+          <w:sz w:val="16"/>
+          <w:szCs w:val="16"/>
+        </w:rPr>
+        <w:tab/>
+      </w:r>
+      <w:r>
+        <w:rPr>
+          <w:rFonts w:ascii="0xProto Nerd Font" w:hAnsi="0xProto Nerd Font"/>
+          <w:sz w:val="16"/>
+          <w:szCs w:val="16"/>
+        </w:rPr>
+        <w:tab/>
+        <w:t xml:space="preserve">        </w:t>
+      </w:r>
+      <w:r>
+        <w:rPr>
+          <w:rFonts w:ascii="0xProto Nerd Font" w:hAnsi="0xProto Nerd Font"/>
+          <w:sz w:val="16"/>
+          <w:szCs w:val="16"/>
+        </w:rPr>
+        <w:tab/>
+      </w:r>
+      <w:r>
+        <w:rPr>
+          <w:rFonts w:ascii="0xProto Nerd Font" w:hAnsi="0xProto Nerd Font"/>
+          <w:sz w:val="16"/>
+          <w:szCs w:val="16"/>
+        </w:rPr>
+        <w:tab/>
+      </w:r>
+      <w:r>
+        <w:rPr>
+          <w:rFonts w:ascii="0xProto Nerd Font" w:hAnsi="0xProto Nerd Font"/>
+          <w:sz w:val="16"/>
+          <w:szCs w:val="16"/>
+        </w:rPr>
+        <w:t xml:space="preserve">: </w:t>
+      </w:r>
+    </w:p>
+    <w:p>
+      <w:pPr>
+        <w:rPr>
+          <w:rFonts w:ascii="0xProto Nerd Font" w:hAnsi="0xProto Nerd Font"/>
+          <w:sz w:val="16"/>
+          <w:szCs w:val="16"/>
+        </w:rPr>
+      </w:pPr>
+      <w:r>
+        <w:rPr>
+          <w:rFonts w:ascii="0xProto Nerd Font" w:hAnsi="0xProto Nerd Font"/>
+          <w:sz w:val="16"/>
+          <w:szCs w:val="16"/>
+        </w:rPr>
+        <w:t>Enable Microsoft Team Channel alerts? (yes/no) (default no)</w:t>
+      </w:r>
+      <w:r>
+        <w:rPr>
+          <w:rFonts w:ascii="0xProto Nerd Font" w:hAnsi="0xProto Nerd Font"/>
+          <w:sz w:val="16"/>
+          <w:szCs w:val="16"/>
+        </w:rPr>
+        <w:tab/>
+        <w:t xml:space="preserve">    </w:t>
+      </w:r>
+      <w:r>
+        <w:rPr>
+          <w:rFonts w:ascii="0xProto Nerd Font" w:hAnsi="0xProto Nerd Font"/>
+          <w:sz w:val="16"/>
+          <w:szCs w:val="16"/>
+        </w:rPr>
+        <w:tab/>
+      </w:r>
+      <w:r>
+        <w:rPr>
+          <w:rFonts w:ascii="0xProto Nerd Font" w:hAnsi="0xProto Nerd Font"/>
+          <w:sz w:val="16"/>
+          <w:szCs w:val="16"/>
+        </w:rPr>
+        <w:tab/>
+      </w:r>
+      <w:r>
+        <w:rPr>
+          <w:rFonts w:ascii="0xProto Nerd Font" w:hAnsi="0xProto Nerd Font"/>
+          <w:sz w:val="16"/>
+          <w:szCs w:val="16"/>
+        </w:rPr>
+        <w:t xml:space="preserve">: </w:t>
+      </w:r>
+    </w:p>
+    <w:p>
+      <w:pPr>
+        <w:rPr>
+          <w:rFonts w:ascii="0xProto Nerd Font" w:hAnsi="0xProto Nerd Font"/>
+          <w:sz w:val="16"/>
+          <w:szCs w:val="16"/>
+        </w:rPr>
+      </w:pPr>
+      <w:r>
+        <w:rPr>
+          <w:rFonts w:ascii="0xProto Nerd Font" w:hAnsi="0xProto Nerd Font"/>
+          <w:sz w:val="16"/>
+          <w:szCs w:val="16"/>
+        </w:rPr>
+        <w:t>Enable LDAP authentication? (yes/no) (default no)</w:t>
+      </w:r>
+      <w:r>
+        <w:rPr>
+          <w:rFonts w:ascii="0xProto Nerd Font" w:hAnsi="0xProto Nerd Font"/>
+          <w:sz w:val="16"/>
+          <w:szCs w:val="16"/>
+        </w:rPr>
+        <w:tab/>
+      </w:r>
+      <w:r>
+        <w:rPr>
+          <w:rFonts w:ascii="0xProto Nerd Font" w:hAnsi="0xProto Nerd Font"/>
+          <w:sz w:val="16"/>
+          <w:szCs w:val="16"/>
+        </w:rPr>
+        <w:tab/>
+        <w:t xml:space="preserve">        </w:t>
+      </w:r>
+      <w:r>
+        <w:rPr>
+          <w:rFonts w:ascii="0xProto Nerd Font" w:hAnsi="0xProto Nerd Font"/>
+          <w:sz w:val="16"/>
+          <w:szCs w:val="16"/>
+        </w:rPr>
+        <w:tab/>
+      </w:r>
+      <w:r>
+        <w:rPr>
+          <w:rFonts w:ascii="0xProto Nerd Font" w:hAnsi="0xProto Nerd Font"/>
+          <w:sz w:val="16"/>
+          <w:szCs w:val="16"/>
+        </w:rPr>
+        <w:tab/>
+      </w:r>
+      <w:r>
+        <w:rPr>
+          <w:rFonts w:ascii="0xProto Nerd Font" w:hAnsi="0xProto Nerd Font"/>
+          <w:sz w:val="16"/>
+          <w:szCs w:val="16"/>
+        </w:rPr>
+        <w:t xml:space="preserve">: </w:t>
+      </w:r>
+    </w:p>
+    <w:p>
+      <w:pPr>
+        <w:rPr>
+          <w:rFonts w:ascii="0xProto Nerd Font" w:hAnsi="0xProto Nerd Font"/>
+          <w:sz w:val="16"/>
+          <w:szCs w:val="16"/>
+        </w:rPr>
+      </w:pPr>
+      <w:r>
+        <w:rPr>
+          <w:rFonts w:ascii="0xProto Nerd Font" w:hAnsi="0xProto Nerd Font"/>
+          <w:sz w:val="16"/>
+          <w:szCs w:val="16"/>
+        </w:rPr>
+        <w:t>Config output directory (default /home/corporealsoul)</w:t>
+      </w:r>
+      <w:r>
+        <w:rPr>
+          <w:rFonts w:ascii="0xProto Nerd Font" w:hAnsi="0xProto Nerd Font"/>
+          <w:sz w:val="16"/>
+          <w:szCs w:val="16"/>
+        </w:rPr>
+        <w:tab/>
+      </w:r>
+      <w:r>
+        <w:rPr>
+          <w:rFonts w:ascii="0xProto Nerd Font" w:hAnsi="0xProto Nerd Font"/>
+          <w:sz w:val="16"/>
+          <w:szCs w:val="16"/>
+        </w:rPr>
+        <w:tab/>
+        <w:t xml:space="preserve">    </w:t>
+      </w:r>
+      <w:r>
+        <w:rPr>
+          <w:rFonts w:ascii="0xProto Nerd Font" w:hAnsi="0xProto Nerd Font"/>
+          <w:sz w:val="16"/>
+          <w:szCs w:val="16"/>
+        </w:rPr>
+        <w:tab/>
+      </w:r>
+      <w:r>
+        <w:rPr>
+          <w:rFonts w:ascii="0xProto Nerd Font" w:hAnsi="0xProto Nerd Font"/>
+          <w:sz w:val="16"/>
+          <w:szCs w:val="16"/>
+        </w:rPr>
+        <w:tab/>
+      </w:r>
+      <w:r>
+        <w:rPr>
+          <w:rFonts w:ascii="0xProto Nerd Font" w:hAnsi="0xProto Nerd Font"/>
+          <w:sz w:val="16"/>
+          <w:szCs w:val="16"/>
+        </w:rPr>
+        <w:t>: /home/corporealsoul/corporealsoul-Research-LAB/YEAR2026/Semaphore/config-output</w:t>
+      </w:r>
+    </w:p>
+    <w:p>
+      <w:pPr>
+        <w:rPr>
+          <w:rFonts w:ascii="0xProto Nerd Font" w:hAnsi="0xProto Nerd Font"/>
+          <w:sz w:val="16"/>
+          <w:szCs w:val="16"/>
+        </w:rPr>
+      </w:pPr>
+    </w:p>
+    <w:p>
+      <w:pPr>
+        <w:rPr>
+          <w:rFonts w:ascii="0xProto Nerd Font" w:hAnsi="0xProto Nerd Font"/>
+          <w:sz w:val="16"/>
+          <w:szCs w:val="16"/>
+        </w:rPr>
+      </w:pPr>
+      <w:r>
+        <w:rPr>
+          <w:rFonts w:ascii="0xProto Nerd Font" w:hAnsi="0xProto Nerd Font"/>
+          <w:sz w:val="16"/>
+          <w:szCs w:val="16"/>
+        </w:rPr>
+        <w:t>Username</w:t>
+      </w:r>
+      <w:r>
+        <w:rPr>
+          <w:rFonts w:ascii="0xProto Nerd Font" w:hAnsi="0xProto Nerd Font"/>
+          <w:sz w:val="16"/>
+          <w:szCs w:val="16"/>
+        </w:rPr>
+        <w:tab/>
+      </w:r>
+      <w:r>
+        <w:rPr>
+          <w:rFonts w:ascii="0xProto Nerd Font" w:hAnsi="0xProto Nerd Font"/>
+          <w:sz w:val="16"/>
+          <w:szCs w:val="16"/>
+        </w:rPr>
+        <w:tab/>
+      </w:r>
+      <w:r>
+        <w:rPr>
+          <w:rFonts w:ascii="0xProto Nerd Font" w:hAnsi="0xProto Nerd Font"/>
+          <w:sz w:val="16"/>
+          <w:szCs w:val="16"/>
+        </w:rPr>
+        <w:tab/>
+      </w:r>
+      <w:r>
+        <w:rPr>
+          <w:rFonts w:ascii="0xProto Nerd Font" w:hAnsi="0xProto Nerd Font"/>
+          <w:sz w:val="16"/>
+          <w:szCs w:val="16"/>
+        </w:rPr>
+        <w:tab/>
+      </w:r>
+      <w:r>
+        <w:rPr>
+          <w:rFonts w:ascii="0xProto Nerd Font" w:hAnsi="0xProto Nerd Font"/>
+          <w:sz w:val="16"/>
+          <w:szCs w:val="16"/>
+        </w:rPr>
+        <w:tab/>
+      </w:r>
+      <w:r>
+        <w:rPr>
+          <w:rFonts w:ascii="0xProto Nerd Font" w:hAnsi="0xProto Nerd Font"/>
+          <w:sz w:val="16"/>
+          <w:szCs w:val="16"/>
+        </w:rPr>
+        <w:tab/>
+      </w:r>
+      <w:r>
+        <w:rPr>
+          <w:rFonts w:ascii="0xProto Nerd Font" w:hAnsi="0xProto Nerd Font"/>
+          <w:sz w:val="16"/>
+          <w:szCs w:val="16"/>
+        </w:rPr>
+        <w:tab/>
+        <w:t>: corporealsoul</w:t>
+      </w:r>
+    </w:p>
+    <w:p>
+      <w:pPr>
+        <w:rPr>
+          <w:rFonts w:ascii="0xProto Nerd Font" w:hAnsi="0xProto Nerd Font"/>
+          <w:sz w:val="16"/>
+          <w:szCs w:val="16"/>
+        </w:rPr>
+      </w:pPr>
+      <w:r>
+        <w:rPr>
+          <w:rFonts w:ascii="0xProto Nerd Font" w:hAnsi="0xProto Nerd Font"/>
+          <w:sz w:val="16"/>
+          <w:szCs w:val="16"/>
+        </w:rPr>
+        <w:t>Email</w:t>
+      </w:r>
+      <w:r>
+        <w:rPr>
+          <w:rFonts w:ascii="0xProto Nerd Font" w:hAnsi="0xProto Nerd Font"/>
+          <w:sz w:val="16"/>
+          <w:szCs w:val="16"/>
+        </w:rPr>
+        <w:tab/>
+      </w:r>
+      <w:r>
+        <w:rPr>
+          <w:rFonts w:ascii="0xProto Nerd Font" w:hAnsi="0xProto Nerd Font"/>
+          <w:sz w:val="16"/>
+          <w:szCs w:val="16"/>
+        </w:rPr>
+        <w:tab/>
+      </w:r>
+      <w:r>
+        <w:rPr>
+          <w:rFonts w:ascii="0xProto Nerd Font" w:hAnsi="0xProto Nerd Font"/>
+          <w:sz w:val="16"/>
+          <w:szCs w:val="16"/>
+        </w:rPr>
+        <w:tab/>
+      </w:r>
+      <w:r>
+        <w:rPr>
+          <w:rFonts w:ascii="0xProto Nerd Font" w:hAnsi="0xProto Nerd Font"/>
+          <w:sz w:val="16"/>
+          <w:szCs w:val="16"/>
+        </w:rPr>
+        <w:tab/>
+      </w:r>
+      <w:r>
+        <w:rPr>
+          <w:rFonts w:ascii="0xProto Nerd Font" w:hAnsi="0xProto Nerd Font"/>
+          <w:sz w:val="16"/>
+          <w:szCs w:val="16"/>
+        </w:rPr>
+        <w:tab/>
+      </w:r>
+      <w:r>
+        <w:rPr>
+          <w:rFonts w:ascii="0xProto Nerd Font" w:hAnsi="0xProto Nerd Font"/>
+          <w:sz w:val="16"/>
+          <w:szCs w:val="16"/>
+        </w:rPr>
+        <w:tab/>
+      </w:r>
+      <w:r>
+        <w:rPr>
+          <w:rFonts w:ascii="0xProto Nerd Font" w:hAnsi="0xProto Nerd Font"/>
+          <w:sz w:val="16"/>
+          <w:szCs w:val="16"/>
+        </w:rPr>
+        <w:tab/>
+      </w:r>
+      <w:r>
+        <w:rPr>
+          <w:rFonts w:ascii="0xProto Nerd Font" w:hAnsi="0xProto Nerd Font"/>
+          <w:sz w:val="16"/>
+          <w:szCs w:val="16"/>
+        </w:rPr>
+        <w:tab/>
+        <w:t>: uniqs.anup@gmail.com</w:t>
+      </w:r>
+    </w:p>
+    <w:p>
+      <w:pPr>
+        <w:rPr>
+          <w:rFonts w:ascii="0xProto Nerd Font" w:hAnsi="0xProto Nerd Font"/>
+          <w:sz w:val="16"/>
+          <w:szCs w:val="16"/>
+        </w:rPr>
+      </w:pPr>
+      <w:r>
+        <w:rPr>
+          <w:rFonts w:ascii="0xProto Nerd Font" w:hAnsi="0xProto Nerd Font"/>
+          <w:sz w:val="16"/>
+          <w:szCs w:val="16"/>
+        </w:rPr>
+        <w:t>Your name</w:t>
+      </w:r>
+      <w:r>
+        <w:rPr>
+          <w:rFonts w:ascii="0xProto Nerd Font" w:hAnsi="0xProto Nerd Font"/>
+          <w:sz w:val="16"/>
+          <w:szCs w:val="16"/>
+        </w:rPr>
+        <w:tab/>
+      </w:r>
+      <w:r>
+        <w:rPr>
+          <w:rFonts w:ascii="0xProto Nerd Font" w:hAnsi="0xProto Nerd Font"/>
+          <w:sz w:val="16"/>
+          <w:szCs w:val="16"/>
+        </w:rPr>
+        <w:tab/>
+      </w:r>
+      <w:r>
+        <w:rPr>
+          <w:rFonts w:ascii="0xProto Nerd Font" w:hAnsi="0xProto Nerd Font"/>
+          <w:sz w:val="16"/>
+          <w:szCs w:val="16"/>
+        </w:rPr>
+        <w:tab/>
+      </w:r>
+      <w:r>
+        <w:rPr>
+          <w:rFonts w:ascii="0xProto Nerd Font" w:hAnsi="0xProto Nerd Font"/>
+          <w:sz w:val="16"/>
+          <w:szCs w:val="16"/>
+        </w:rPr>
+        <w:tab/>
+      </w:r>
+      <w:r>
+        <w:rPr>
+          <w:rFonts w:ascii="0xProto Nerd Font" w:hAnsi="0xProto Nerd Font"/>
+          <w:sz w:val="16"/>
+          <w:szCs w:val="16"/>
+        </w:rPr>
+        <w:tab/>
+      </w:r>
+      <w:r>
+        <w:rPr>
+          <w:rFonts w:ascii="0xProto Nerd Font" w:hAnsi="0xProto Nerd Font"/>
+          <w:sz w:val="16"/>
+          <w:szCs w:val="16"/>
+        </w:rPr>
+        <w:tab/>
+      </w:r>
+      <w:r>
+        <w:rPr>
+          <w:rFonts w:ascii="0xProto Nerd Font" w:hAnsi="0xProto Nerd Font"/>
+          <w:sz w:val="16"/>
+          <w:szCs w:val="16"/>
+        </w:rPr>
+        <w:tab/>
+        <w:t>: Anup Kumar Mondal</w:t>
+      </w:r>
+    </w:p>
+    <w:p>
+      <w:pPr>
+        <w:rPr>
+          <w:rFonts w:ascii="0xProto Nerd Font" w:hAnsi="0xProto Nerd Font"/>
+          <w:sz w:val="16"/>
+          <w:szCs w:val="16"/>
+        </w:rPr>
+      </w:pPr>
+      <w:r>
+        <w:rPr>
+          <w:rFonts w:ascii="0xProto Nerd Font" w:hAnsi="0xProto Nerd Font"/>
+          <w:sz w:val="16"/>
+          <w:szCs w:val="16"/>
+        </w:rPr>
+        <w:t>Password</w:t>
+      </w:r>
+      <w:r>
+        <w:rPr>
+          <w:rFonts w:ascii="0xProto Nerd Font" w:hAnsi="0xProto Nerd Font"/>
+          <w:sz w:val="16"/>
+          <w:szCs w:val="16"/>
+        </w:rPr>
+        <w:tab/>
+      </w:r>
+      <w:r>
+        <w:rPr>
+          <w:rFonts w:ascii="0xProto Nerd Font" w:hAnsi="0xProto Nerd Font"/>
+          <w:sz w:val="16"/>
+          <w:szCs w:val="16"/>
+        </w:rPr>
+        <w:tab/>
+      </w:r>
+      <w:r>
+        <w:rPr>
+          <w:rFonts w:ascii="0xProto Nerd Font" w:hAnsi="0xProto Nerd Font"/>
+          <w:sz w:val="16"/>
+          <w:szCs w:val="16"/>
+        </w:rPr>
+        <w:tab/>
+      </w:r>
+      <w:r>
+        <w:rPr>
+          <w:rFonts w:ascii="0xProto Nerd Font" w:hAnsi="0xProto Nerd Font"/>
+          <w:sz w:val="16"/>
+          <w:szCs w:val="16"/>
+        </w:rPr>
+        <w:tab/>
+      </w:r>
+      <w:r>
+        <w:rPr>
+          <w:rFonts w:ascii="0xProto Nerd Font" w:hAnsi="0xProto Nerd Font"/>
+          <w:sz w:val="16"/>
+          <w:szCs w:val="16"/>
+        </w:rPr>
+        <w:tab/>
+      </w:r>
+      <w:r>
+        <w:rPr>
+          <w:rFonts w:ascii="0xProto Nerd Font" w:hAnsi="0xProto Nerd Font"/>
+          <w:sz w:val="16"/>
+          <w:szCs w:val="16"/>
+        </w:rPr>
+        <w:tab/>
+      </w:r>
+      <w:r>
+        <w:rPr>
+          <w:rFonts w:ascii="0xProto Nerd Font" w:hAnsi="0xProto Nerd Font"/>
+          <w:sz w:val="16"/>
+          <w:szCs w:val="16"/>
+        </w:rPr>
+        <w:tab/>
+        <w:t>: GRt?J0:4tRFm6</w:t>
+      </w:r>
+    </w:p>
+    <w:p>
+      <w:pPr>
+        <w:rPr>
+          <w:rFonts w:ascii="0xProto Nerd Font" w:hAnsi="0xProto Nerd Font"/>
+          <w:sz w:val="16"/>
+          <w:szCs w:val="16"/>
+        </w:rPr>
+      </w:pPr>
+    </w:p>
+    <w:p>
+      <w:pPr>
+        <w:rPr>
+          <w:rFonts w:ascii="Google Sans" w:hAnsi="Google Sans" w:cs="Google Sans"/>
+          <w:sz w:val="24"/>
+          <w:szCs w:val="24"/>
+        </w:rPr>
+      </w:pPr>
+      <w:r>
+        <w:rPr>
+          <w:rFonts w:ascii="Google Sans" w:hAnsi="Google Sans" w:cs="Google Sans"/>
+          <w:sz w:val="24"/>
+          <w:szCs w:val="24"/>
+        </w:rPr>
+        <w:lastRenderedPageBreak/>
+        <w:t>Configure the Firewall</w:t>
+      </w:r>
+    </w:p>
+    <w:p>
+      <w:pPr>
+        <w:rPr>
+          <w:rFonts w:ascii="0xProto Nerd Font" w:hAnsi="0xProto Nerd Font"/>
+          <w:sz w:val="16"/>
+          <w:szCs w:val="16"/>
+        </w:rPr>
+      </w:pPr>
+      <w:r>
+        <w:rPr>
+          <w:rFonts w:ascii="0xProto Nerd Font" w:hAnsi="0xProto Nerd Font"/>
+          <w:color w:val="92D050"/>
+          <w:sz w:val="16"/>
+          <w:szCs w:val="16"/>
+        </w:rPr>
+        <w:t xml:space="preserve">[corporealsoul@corporealsoul-server 11:13:32 ~]$ </w:t>
+      </w:r>
+      <w:r>
+        <w:rPr>
+          <w:rFonts w:ascii="0xProto Nerd Font" w:hAnsi="0xProto Nerd Font"/>
+          <w:sz w:val="16"/>
+          <w:szCs w:val="16"/>
+        </w:rPr>
+        <w:t>sudo firewall-cmd --permanent --add-port=3000/</w:t>
+      </w:r>
+      <w:proofErr w:type="spellStart"/>
+      <w:r>
+        <w:rPr>
+          <w:rFonts w:ascii="0xProto Nerd Font" w:hAnsi="0xProto Nerd Font"/>
+          <w:sz w:val="16"/>
+          <w:szCs w:val="16"/>
+        </w:rPr>
+        <w:t>tcp</w:t>
+      </w:r>
+      <w:proofErr w:type="spellEnd"/>
+    </w:p>
+    <w:p>
+      <w:pPr>
+        <w:rPr>
+          <w:rFonts w:ascii="0xProto Nerd Font" w:hAnsi="0xProto Nerd Font"/>
+          <w:sz w:val="16"/>
+          <w:szCs w:val="16"/>
+        </w:rPr>
+      </w:pPr>
+      <w:r>
+        <w:rPr>
+          <w:rFonts w:ascii="0xProto Nerd Font" w:hAnsi="0xProto Nerd Font"/>
+          <w:color w:val="92D050"/>
+          <w:sz w:val="16"/>
+          <w:szCs w:val="16"/>
+        </w:rPr>
+        <w:t xml:space="preserve">[corporealsoul@corporealsoul-server 11:20:55 ~]$ </w:t>
+      </w:r>
+      <w:r>
+        <w:rPr>
+          <w:rFonts w:ascii="0xProto Nerd Font" w:hAnsi="0xProto Nerd Font"/>
+          <w:sz w:val="16"/>
+          <w:szCs w:val="16"/>
+        </w:rPr>
+        <w:t>sudo firewall-cmd --reload</w:t>
+      </w:r>
+    </w:p>
+    <w:p>
+      <w:pPr>
+        <w:rPr>
+          <w:rFonts w:ascii="0xProto Nerd Font" w:hAnsi="0xProto Nerd Font"/>
+          <w:sz w:val="16"/>
+          <w:szCs w:val="16"/>
+        </w:rPr>
+      </w:pPr>
+    </w:p>
+    <w:p>
+      <w:pPr>
+        <w:rPr>
+          <w:rFonts w:ascii="0xProto Nerd Font" w:hAnsi="0xProto Nerd Font"/>
+          <w:sz w:val="16"/>
+          <w:szCs w:val="16"/>
+        </w:rPr>
+      </w:pPr>
+    </w:p>
+    <w:p>
+      <w:pPr>
+        <w:rPr>
+          <w:rFonts w:ascii="Google Sans" w:hAnsi="Google Sans" w:cs="Google Sans"/>
+          <w:sz w:val="24"/>
+          <w:szCs w:val="24"/>
+        </w:rPr>
+      </w:pPr>
+      <w:r>
+        <w:rPr>
+          <w:rFonts w:ascii="Google Sans" w:hAnsi="Google Sans" w:cs="Google Sans"/>
+          <w:sz w:val="24"/>
+          <w:szCs w:val="24"/>
+        </w:rPr>
+        <w:t>Run server</w:t>
+      </w:r>
+    </w:p>
+    <w:p>
+      <w:pPr>
+        <w:rPr>
+          <w:rFonts w:ascii="0xProto Nerd Font" w:hAnsi="0xProto Nerd Font"/>
+          <w:sz w:val="16"/>
+          <w:szCs w:val="16"/>
+        </w:rPr>
+      </w:pPr>
+      <w:r>
+        <w:rPr>
+          <w:rFonts w:ascii="0xProto Nerd Font" w:hAnsi="0xProto Nerd Font"/>
+          <w:color w:val="92D050"/>
+          <w:sz w:val="16"/>
+          <w:szCs w:val="16"/>
+        </w:rPr>
+        <w:t xml:space="preserve">[corporealsoul@corporealsoul-server 11:20:55 ~]$ </w:t>
+      </w:r>
+      <w:r>
+        <w:rPr>
+          <w:rFonts w:ascii="0xProto Nerd Font" w:hAnsi="0xProto Nerd Font"/>
+          <w:sz w:val="16"/>
+          <w:szCs w:val="16"/>
+        </w:rPr>
+        <w:t>semaphore server --config=./</w:t>
+      </w:r>
+      <w:proofErr w:type="spellStart"/>
+      <w:r>
+        <w:rPr>
+          <w:rFonts w:ascii="0xProto Nerd Font" w:hAnsi="0xProto Nerd Font"/>
+          <w:sz w:val="16"/>
+          <w:szCs w:val="16"/>
+        </w:rPr>
+        <w:t>config.json</w:t>
+      </w:r>
+      <w:proofErr w:type="spellEnd"/>
+    </w:p>
+    <w:p>
+      <w:pPr>
+        <w:rPr>
+          <w:rFonts w:ascii="0xProto Nerd Font" w:hAnsi="0xProto Nerd Font"/>
+          <w:sz w:val="16"/>
+          <w:szCs w:val="16"/>
+        </w:rPr>
+      </w:pPr>
+      <w:r>
+        <w:rPr>
+          <w:rFonts w:ascii="0xProto Nerd Font" w:hAnsi="0xProto Nerd Font"/>
+          <w:sz w:val="16"/>
+          <w:szCs w:val="16"/>
+        </w:rPr>
+        <w:t>http://192.168.56.4:3000/</w:t>
+      </w:r>
+    </w:p>
+    <w:p>
+      <w:pPr>
+        <w:rPr>
+          <w:rFonts w:ascii="0xProto Nerd Font" w:hAnsi="0xProto Nerd Font"/>
+          <w:sz w:val="16"/>
+          <w:szCs w:val="16"/>
+        </w:rPr>
+      </w:pPr>
+    </w:p>
+    <w:p>
+      <w:pPr>
+        <w:rPr>
+          <w:rFonts w:ascii="0xProto Nerd Font" w:hAnsi="0xProto Nerd Font"/>
+          <w:sz w:val="16"/>
+          <w:szCs w:val="16"/>
+        </w:rPr>
+      </w:pPr>
+    </w:p>
+    <w:p>
+      <w:pPr>
+        <w:rPr>
+          <w:rFonts w:ascii="Google Sans" w:hAnsi="Google Sans" w:cs="Google Sans"/>
+          <w:sz w:val="24"/>
+          <w:szCs w:val="24"/>
+        </w:rPr>
+      </w:pPr>
+      <w:r>
+        <w:rPr>
+          <w:rFonts w:ascii="Google Sans" w:hAnsi="Google Sans" w:cs="Google Sans"/>
+          <w:sz w:val="24"/>
+          <w:szCs w:val="24"/>
+        </w:rPr>
+        <w:t xml:space="preserve">Create a </w:t>
+      </w:r>
+      <w:proofErr w:type="spellStart"/>
+      <w:r>
+        <w:rPr>
+          <w:rFonts w:ascii="Google Sans" w:hAnsi="Google Sans" w:cs="Google Sans"/>
+          <w:sz w:val="24"/>
+          <w:szCs w:val="24"/>
+        </w:rPr>
+        <w:t>Systemd</w:t>
+      </w:r>
+      <w:proofErr w:type="spellEnd"/>
+      <w:r>
+        <w:rPr>
+          <w:rFonts w:ascii="Google Sans" w:hAnsi="Google Sans" w:cs="Google Sans"/>
+          <w:sz w:val="24"/>
+          <w:szCs w:val="24"/>
+        </w:rPr>
+        <w:t xml:space="preserve"> Service (</w:t>
+      </w:r>
+      <w:proofErr w:type="spellStart"/>
+      <w:r>
+        <w:rPr>
+          <w:rFonts w:ascii="Google Sans" w:hAnsi="Google Sans" w:cs="Google Sans"/>
+          <w:sz w:val="24"/>
+          <w:szCs w:val="24"/>
+        </w:rPr>
+        <w:t>Autostart</w:t>
+      </w:r>
+      <w:proofErr w:type="spellEnd"/>
+      <w:r>
+        <w:rPr>
+          <w:rFonts w:ascii="Google Sans" w:hAnsi="Google Sans" w:cs="Google Sans"/>
+          <w:sz w:val="24"/>
+          <w:szCs w:val="24"/>
+        </w:rPr>
+        <w:t>)</w:t>
+      </w:r>
+    </w:p>
+    <w:p>
+      <w:pPr>
+        <w:rPr>
+          <w:rFonts w:ascii="0xProto Nerd Font" w:hAnsi="0xProto Nerd Font"/>
+          <w:sz w:val="16"/>
+          <w:szCs w:val="16"/>
+        </w:rPr>
+      </w:pPr>
+      <w:r>
+        <w:rPr>
+          <w:rFonts w:ascii="0xProto Nerd Font" w:hAnsi="0xProto Nerd Font"/>
+          <w:color w:val="92D050"/>
+          <w:sz w:val="16"/>
+          <w:szCs w:val="16"/>
+        </w:rPr>
+        <w:t xml:space="preserve">[corporealsoul@corporealsoul-server 11:21:00 ~]$ </w:t>
+      </w:r>
+      <w:r>
+        <w:rPr>
+          <w:rFonts w:ascii="0xProto Nerd Font" w:hAnsi="0xProto Nerd Font"/>
+          <w:sz w:val="16"/>
+          <w:szCs w:val="16"/>
+        </w:rPr>
+        <w:t>sudo nano /etc/</w:t>
+      </w:r>
+      <w:proofErr w:type="spellStart"/>
+      <w:r>
+        <w:rPr>
+          <w:rFonts w:ascii="0xProto Nerd Font" w:hAnsi="0xProto Nerd Font"/>
+          <w:sz w:val="16"/>
+          <w:szCs w:val="16"/>
+        </w:rPr>
+        <w:t>systemd</w:t>
+      </w:r>
+      <w:proofErr w:type="spellEnd"/>
+      <w:r>
+        <w:rPr>
+          <w:rFonts w:ascii="0xProto Nerd Font" w:hAnsi="0xProto Nerd Font"/>
+          <w:sz w:val="16"/>
+          <w:szCs w:val="16"/>
+        </w:rPr>
+        <w:t>/system/</w:t>
+      </w:r>
+      <w:proofErr w:type="spellStart"/>
+      <w:r>
+        <w:rPr>
+          <w:rFonts w:ascii="0xProto Nerd Font" w:hAnsi="0xProto Nerd Font"/>
+          <w:sz w:val="16"/>
+          <w:szCs w:val="16"/>
+        </w:rPr>
+        <w:t>semaphore.service</w:t>
+      </w:r>
+      <w:proofErr w:type="spellEnd"/>
+    </w:p>
+    <w:p>
+      <w:pPr>
+        <w:rPr>
+          <w:rFonts w:ascii="0xProto Nerd Font" w:hAnsi="0xProto Nerd Font"/>
+          <w:sz w:val="16"/>
+          <w:szCs w:val="16"/>
+        </w:rPr>
+      </w:pPr>
+      <w:r>
+        <w:rPr>
+          <w:rFonts w:ascii="0xProto Nerd Font" w:hAnsi="0xProto Nerd Font"/>
+          <w:sz w:val="16"/>
+          <w:szCs w:val="16"/>
+        </w:rPr>
+        <w:t>[Unit]</w:t>
+      </w:r>
+    </w:p>
+    <w:p>
+      <w:pPr>
+        <w:rPr>
+          <w:rFonts w:ascii="0xProto Nerd Font" w:hAnsi="0xProto Nerd Font"/>
+          <w:sz w:val="16"/>
+          <w:szCs w:val="16"/>
+        </w:rPr>
+      </w:pPr>
+      <w:r>
+        <w:rPr>
+          <w:rFonts w:ascii="0xProto Nerd Font" w:hAnsi="0xProto Nerd Font"/>
+          <w:sz w:val="16"/>
+          <w:szCs w:val="16"/>
+        </w:rPr>
+        <w:t>Description=Semaphore Ansible UI</w:t>
+      </w:r>
+    </w:p>
+    <w:p>
+      <w:pPr>
+        <w:rPr>
+          <w:rFonts w:ascii="0xProto Nerd Font" w:hAnsi="0xProto Nerd Font"/>
+          <w:sz w:val="16"/>
+          <w:szCs w:val="16"/>
+        </w:rPr>
+      </w:pPr>
+      <w:r>
+        <w:rPr>
+          <w:rFonts w:ascii="0xProto Nerd Font" w:hAnsi="0xProto Nerd Font"/>
+          <w:sz w:val="16"/>
+          <w:szCs w:val="16"/>
+        </w:rPr>
+        <w:t>After=</w:t>
+      </w:r>
+      <w:proofErr w:type="spellStart"/>
+      <w:r>
+        <w:rPr>
+          <w:rFonts w:ascii="0xProto Nerd Font" w:hAnsi="0xProto Nerd Font"/>
+          <w:sz w:val="16"/>
+          <w:szCs w:val="16"/>
+        </w:rPr>
+        <w:t>network.target</w:t>
+      </w:r>
+      <w:proofErr w:type="spellEnd"/>
+      <w:r>
+        <w:rPr>
+          <w:rFonts w:ascii="0xProto Nerd Font" w:hAnsi="0xProto Nerd Font"/>
+          <w:sz w:val="16"/>
+          <w:szCs w:val="16"/>
+        </w:rPr>
+        <w:t xml:space="preserve"> </w:t>
+      </w:r>
+      <w:proofErr w:type="spellStart"/>
+      <w:r>
+        <w:rPr>
+          <w:rFonts w:ascii="0xProto Nerd Font" w:hAnsi="0xProto Nerd Font"/>
+          <w:sz w:val="16"/>
+          <w:szCs w:val="16"/>
+        </w:rPr>
+        <w:t>mariadb.service</w:t>
+      </w:r>
+      <w:proofErr w:type="spellEnd"/>
+    </w:p>
+    <w:p>
+      <w:pPr>
+        <w:rPr>
+          <w:rFonts w:ascii="0xProto Nerd Font" w:hAnsi="0xProto Nerd Font"/>
+          <w:sz w:val="16"/>
+          <w:szCs w:val="16"/>
+        </w:rPr>
+      </w:pPr>
+    </w:p>
+    <w:p>
+      <w:pPr>
+        <w:rPr>
+          <w:rFonts w:ascii="0xProto Nerd Font" w:hAnsi="0xProto Nerd Font"/>
+          <w:sz w:val="16"/>
+          <w:szCs w:val="16"/>
+        </w:rPr>
+      </w:pPr>
+      <w:r>
+        <w:rPr>
+          <w:rFonts w:ascii="0xProto Nerd Font" w:hAnsi="0xProto Nerd Font"/>
+          <w:sz w:val="16"/>
+          <w:szCs w:val="16"/>
+        </w:rPr>
+        <w:t>[Service]</w:t>
+      </w:r>
+    </w:p>
+    <w:p>
+      <w:pPr>
+        <w:rPr>
+          <w:rFonts w:ascii="0xProto Nerd Font" w:hAnsi="0xProto Nerd Font"/>
+          <w:sz w:val="16"/>
+          <w:szCs w:val="16"/>
+        </w:rPr>
+      </w:pPr>
+      <w:r>
+        <w:rPr>
+          <w:rFonts w:ascii="0xProto Nerd Font" w:hAnsi="0xProto Nerd Font"/>
+          <w:sz w:val="16"/>
+          <w:szCs w:val="16"/>
+        </w:rPr>
+        <w:t>Type=simple</w:t>
+      </w:r>
+    </w:p>
+    <w:p>
+      <w:pPr>
+        <w:rPr>
+          <w:rFonts w:ascii="0xProto Nerd Font" w:hAnsi="0xProto Nerd Font"/>
+          <w:sz w:val="16"/>
+          <w:szCs w:val="16"/>
+        </w:rPr>
+      </w:pPr>
+      <w:r>
+        <w:rPr>
+          <w:rFonts w:ascii="0xProto Nerd Font" w:hAnsi="0xProto Nerd Font"/>
+          <w:sz w:val="16"/>
+          <w:szCs w:val="16"/>
+        </w:rPr>
+        <w:t>User=corporealsoul</w:t>
+      </w:r>
+    </w:p>
+    <w:p>
+      <w:pPr>
+        <w:rPr>
+          <w:rFonts w:ascii="0xProto Nerd Font" w:hAnsi="0xProto Nerd Font"/>
+          <w:sz w:val="16"/>
+          <w:szCs w:val="16"/>
+        </w:rPr>
+      </w:pPr>
+      <w:r>
+        <w:rPr>
+          <w:rFonts w:ascii="0xProto Nerd Font" w:hAnsi="0xProto Nerd Font"/>
+          <w:sz w:val="16"/>
+          <w:szCs w:val="16"/>
+        </w:rPr>
+        <w:t># Point this to the config file generated during 'setup'</w:t>
+      </w:r>
+    </w:p>
+    <w:p>
+      <w:pPr>
+        <w:rPr>
+          <w:rFonts w:ascii="0xProto Nerd Font" w:hAnsi="0xProto Nerd Font"/>
+          <w:sz w:val="16"/>
+          <w:szCs w:val="16"/>
+        </w:rPr>
+      </w:pPr>
+      <w:proofErr w:type="spellStart"/>
+      <w:r>
+        <w:rPr>
+          <w:rFonts w:ascii="0xProto Nerd Font" w:hAnsi="0xProto Nerd Font"/>
+          <w:sz w:val="16"/>
+          <w:szCs w:val="16"/>
+        </w:rPr>
+        <w:t>ExecStart</w:t>
+      </w:r>
+      <w:proofErr w:type="spellEnd"/>
+      <w:r>
+        <w:rPr>
+          <w:rFonts w:ascii="0xProto Nerd Font" w:hAnsi="0xProto Nerd Font"/>
+          <w:sz w:val="16"/>
+          <w:szCs w:val="16"/>
+        </w:rPr>
+        <w:t>=/</w:t>
+      </w:r>
+      <w:proofErr w:type="spellStart"/>
+      <w:r>
+        <w:rPr>
+          <w:rFonts w:ascii="0xProto Nerd Font" w:hAnsi="0xProto Nerd Font"/>
+          <w:sz w:val="16"/>
+          <w:szCs w:val="16"/>
+        </w:rPr>
+        <w:t>usr</w:t>
+      </w:r>
+      <w:proofErr w:type="spellEnd"/>
+      <w:r>
+        <w:rPr>
+          <w:rFonts w:ascii="0xProto Nerd Font" w:hAnsi="0xProto Nerd Font"/>
+          <w:sz w:val="16"/>
+          <w:szCs w:val="16"/>
+        </w:rPr>
+        <w:t>/bin/semaphore server --config /home/corporealsoul/corporealsoul-Research-LAB/YEAR2026/Semaphore/config-output/config.json</w:t>
+      </w:r>
+    </w:p>
+    <w:p>
+      <w:pPr>
+        <w:rPr>
+          <w:rFonts w:ascii="0xProto Nerd Font" w:hAnsi="0xProto Nerd Font"/>
+          <w:sz w:val="16"/>
+          <w:szCs w:val="16"/>
+        </w:rPr>
+      </w:pPr>
+      <w:r>
+        <w:rPr>
+          <w:rFonts w:ascii="0xProto Nerd Font" w:hAnsi="0xProto Nerd Font"/>
+          <w:sz w:val="16"/>
+          <w:szCs w:val="16"/>
+        </w:rPr>
+        <w:t>Restart=always</w:t>
+      </w:r>
+    </w:p>
+    <w:p>
+      <w:pPr>
+        <w:rPr>
+          <w:rFonts w:ascii="0xProto Nerd Font" w:hAnsi="0xProto Nerd Font"/>
+          <w:sz w:val="16"/>
+          <w:szCs w:val="16"/>
+        </w:rPr>
+      </w:pPr>
+    </w:p>
+    <w:p>
+      <w:pPr>
+        <w:rPr>
+          <w:rFonts w:ascii="0xProto Nerd Font" w:hAnsi="0xProto Nerd Font"/>
+          <w:sz w:val="16"/>
+          <w:szCs w:val="16"/>
+        </w:rPr>
+      </w:pPr>
+      <w:r>
+        <w:rPr>
+          <w:rFonts w:ascii="0xProto Nerd Font" w:hAnsi="0xProto Nerd Font"/>
+          <w:sz w:val="16"/>
+          <w:szCs w:val="16"/>
+        </w:rPr>
+        <w:t>[Install]</w:t>
+      </w:r>
+    </w:p>
+    <w:p>
+      <w:pPr>
+        <w:rPr>
+          <w:rFonts w:ascii="0xProto Nerd Font" w:hAnsi="0xProto Nerd Font"/>
+          <w:sz w:val="16"/>
+          <w:szCs w:val="16"/>
+        </w:rPr>
+      </w:pPr>
+      <w:proofErr w:type="spellStart"/>
+      <w:r>
+        <w:rPr>
+          <w:rFonts w:ascii="0xProto Nerd Font" w:hAnsi="0xProto Nerd Font"/>
+          <w:sz w:val="16"/>
+          <w:szCs w:val="16"/>
+        </w:rPr>
+        <w:t>WantedBy</w:t>
+      </w:r>
+      <w:proofErr w:type="spellEnd"/>
+      <w:r>
+        <w:rPr>
+          <w:rFonts w:ascii="0xProto Nerd Font" w:hAnsi="0xProto Nerd Font"/>
+          <w:sz w:val="16"/>
+          <w:szCs w:val="16"/>
+        </w:rPr>
+        <w:t>=multi-</w:t>
+      </w:r>
+      <w:proofErr w:type="spellStart"/>
+      <w:r>
+        <w:rPr>
+          <w:rFonts w:ascii="0xProto Nerd Font" w:hAnsi="0xProto Nerd Font"/>
+          <w:sz w:val="16"/>
+          <w:szCs w:val="16"/>
+        </w:rPr>
+        <w:t>user.target</w:t>
+      </w:r>
+      <w:proofErr w:type="spellEnd"/>
+    </w:p>
+    <w:p>
+      <w:pPr>
+        <w:rPr>
+          <w:rFonts w:ascii="0xProto Nerd Font" w:hAnsi="0xProto Nerd Font"/>
+          <w:sz w:val="16"/>
+          <w:szCs w:val="16"/>
+        </w:rPr>
+      </w:pPr>
+    </w:p>
+    <w:p>
+      <w:pPr>
+        <w:rPr>
+          <w:rFonts w:ascii="0xProto Nerd Font" w:hAnsi="0xProto Nerd Font"/>
+          <w:sz w:val="16"/>
+          <w:szCs w:val="16"/>
+        </w:rPr>
+      </w:pPr>
+      <w:r>
+        <w:rPr>
+          <w:rFonts w:ascii="0xProto Nerd Font" w:hAnsi="0xProto Nerd Font"/>
+          <w:color w:val="92D050"/>
+          <w:sz w:val="16"/>
+          <w:szCs w:val="16"/>
+        </w:rPr>
+        <w:t xml:space="preserve">[corporealsoul@corporealsoul-server 11:23:13 ~]$ </w:t>
+      </w:r>
+      <w:r>
+        <w:rPr>
+          <w:rFonts w:ascii="0xProto Nerd Font" w:hAnsi="0xProto Nerd Font"/>
+          <w:sz w:val="16"/>
+          <w:szCs w:val="16"/>
+        </w:rPr>
+        <w:t>sudo systemctl daemon-reload</w:t>
+      </w:r>
+    </w:p>
+    <w:p>
+      <w:pPr>
+        <w:rPr>
+          <w:rFonts w:ascii="0xProto Nerd Font" w:hAnsi="0xProto Nerd Font"/>
+          <w:sz w:val="16"/>
+          <w:szCs w:val="16"/>
+        </w:rPr>
+      </w:pPr>
+      <w:r>
+        <w:rPr>
+          <w:rFonts w:ascii="0xProto Nerd Font" w:hAnsi="0xProto Nerd Font"/>
+          <w:color w:val="92D050"/>
+          <w:sz w:val="16"/>
+          <w:szCs w:val="16"/>
+        </w:rPr>
+        <w:t xml:space="preserve">[corporealsoul@corporealsoul-server 11:23:37 ~]$ </w:t>
+      </w:r>
+      <w:r>
+        <w:rPr>
+          <w:rFonts w:ascii="0xProto Nerd Font" w:hAnsi="0xProto Nerd Font"/>
+          <w:sz w:val="16"/>
+          <w:szCs w:val="16"/>
+        </w:rPr>
+        <w:t>sudo systemctl enable --now semaphore</w:t>
+      </w:r>
+    </w:p>
+    <w:p>
+      <w:pPr>
+        <w:rPr>
+          <w:rFonts w:ascii="0xProto Nerd Font" w:hAnsi="0xProto Nerd Font"/>
+          <w:sz w:val="16"/>
+          <w:szCs w:val="16"/>
+        </w:rPr>
+      </w:pPr>
+      <w:r>
+        <w:rPr>
+          <w:rFonts w:ascii="0xProto Nerd Font" w:hAnsi="0xProto Nerd Font"/>
+          <w:color w:val="92D050"/>
+          <w:sz w:val="16"/>
+          <w:szCs w:val="16"/>
+        </w:rPr>
+        <w:t xml:space="preserve">[corporealsoul@corporealsoul-server 11:12:35 ~]$ </w:t>
+      </w:r>
+      <w:r>
+        <w:rPr>
+          <w:rFonts w:ascii="0xProto Nerd Font" w:hAnsi="0xProto Nerd Font"/>
+          <w:sz w:val="16"/>
+          <w:szCs w:val="16"/>
+        </w:rPr>
+        <w:t xml:space="preserve">sudo systemctl status </w:t>
+      </w:r>
+      <w:proofErr w:type="spellStart"/>
+      <w:r>
+        <w:rPr>
+          <w:rFonts w:ascii="0xProto Nerd Font" w:hAnsi="0xProto Nerd Font"/>
+          <w:sz w:val="16"/>
+          <w:szCs w:val="16"/>
+        </w:rPr>
+        <w:t>semaphore.service</w:t>
+      </w:r>
+      <w:proofErr w:type="spellEnd"/>
+      <w:r>
+        <w:rPr>
+          <w:rFonts w:ascii="0xProto Nerd Font" w:hAnsi="0xProto Nerd Font"/>
+          <w:sz w:val="16"/>
+          <w:szCs w:val="16"/>
+        </w:rPr>
+        <w:t xml:space="preserve"> </w:t>
+      </w:r>
+    </w:p>
+    <w:p>
+      <w:pPr>
+        <w:rPr>
+          <w:rFonts w:ascii="0xProto Nerd Font" w:hAnsi="0xProto Nerd Font"/>
+          <w:sz w:val="16"/>
+          <w:szCs w:val="16"/>
+        </w:rPr>
+      </w:pPr>
+    </w:p>
+    <w:p>
+      <w:pPr>
+        <w:rPr>
+          <w:rFonts w:ascii="0xProto Nerd Font" w:hAnsi="0xProto Nerd Font"/>
+          <w:sz w:val="16"/>
+          <w:szCs w:val="16"/>
+        </w:rPr>
+      </w:pPr>
+    </w:p>
+    <w:p>
+      <w:pPr>
+        <w:rPr>
+          <w:rFonts w:ascii="0xProto Nerd Font" w:hAnsi="0xProto Nerd Font"/>
+          <w:sz w:val="16"/>
+          <w:szCs w:val="16"/>
+        </w:rPr>
+      </w:pPr>
+    </w:p>
+    <w:p>
+      <w:pPr>
+        <w:rPr>
+          <w:rFonts w:ascii="0xProto Nerd Font" w:hAnsi="0xProto Nerd Font"/>
+          <w:sz w:val="16"/>
+          <w:szCs w:val="16"/>
+        </w:rPr>
+      </w:pPr>
+    </w:p>
+    <w:p>
+      <w:pPr>
+        <w:rPr>
+          <w:rFonts w:ascii="0xProto Nerd Font" w:hAnsi="0xProto Nerd Font"/>
+          <w:sz w:val="16"/>
+          <w:szCs w:val="16"/>
+        </w:rPr>
+      </w:pPr>
+    </w:p>
+    <w:p>
+      <w:pPr>
+        <w:rPr>
+          <w:rFonts w:ascii="0xProto Nerd Font" w:hAnsi="0xProto Nerd Font"/>
+          <w:sz w:val="16"/>
+          <w:szCs w:val="16"/>
+        </w:rPr>
+      </w:pPr>
+    </w:p>
+    <w:p>
+      <w:pPr>
+        <w:rPr>
+          <w:rFonts w:ascii="0xProto Nerd Font" w:hAnsi="0xProto Nerd Font"/>
+          <w:sz w:val="16"/>
+          <w:szCs w:val="16"/>
+        </w:rPr>
+      </w:pPr>
+    </w:p>
+    <w:p>
+      <w:pPr>
+        <w:rPr>
+          <w:rFonts w:ascii="0xProto Nerd Font" w:hAnsi="0xProto Nerd Font"/>
+          <w:sz w:val="16"/>
+          <w:szCs w:val="16"/>
+        </w:rPr>
+      </w:pPr>
+    </w:p>
+    <w:p>
+      <w:pPr>
+        <w:rPr>
+          <w:rFonts w:ascii="Google Sans" w:hAnsi="Google Sans" w:cs="Google Sans"/>
+          <w:sz w:val="24"/>
+          <w:szCs w:val="24"/>
+        </w:rPr>
+      </w:pPr>
+      <w:r>
+        <w:rPr>
+          <w:rFonts w:ascii="Google Sans" w:hAnsi="Google Sans" w:cs="Google Sans"/>
+          <w:sz w:val="24"/>
+          <w:szCs w:val="24"/>
+        </w:rPr>
+        <w:lastRenderedPageBreak/>
+        <w:t>Access the UI</w:t>
+      </w:r>
+    </w:p>
+    <w:p>
+      <w:pPr>
+        <w:rPr>
+          <w:rFonts w:ascii="Google Sans" w:hAnsi="Google Sans" w:cs="Google Sans"/>
+          <w:sz w:val="16"/>
+          <w:szCs w:val="16"/>
+        </w:rPr>
+      </w:pPr>
+      <w:r>
+        <w:rPr>
+          <w:rFonts w:ascii="Google Sans" w:hAnsi="Google Sans" w:cs="Google Sans"/>
+          <w:sz w:val="16"/>
+          <w:szCs w:val="16"/>
+        </w:rPr>
+        <w:t>http://192.168.56.4:3000/</w:t>
+      </w:r>
+    </w:p>
+    <w:p>
+      <w:pPr>
+        <w:rPr>
+          <w:rFonts w:ascii="0xProto Nerd Font" w:hAnsi="0xProto Nerd Font"/>
+          <w:sz w:val="16"/>
+          <w:szCs w:val="16"/>
+        </w:rPr>
+      </w:pPr>
+    </w:p>
+    <w:p>
+      <w:pPr>
+        <w:rPr>
+          <w:rFonts w:ascii="0xProto Nerd Font" w:hAnsi="0xProto Nerd Font"/>
+          <w:sz w:val="16"/>
+          <w:szCs w:val="16"/>
+        </w:rPr>
+      </w:pPr>
+    </w:p>
+    <w:p>
+      <w:pPr>
+        <w:rPr>
+          <w:rFonts w:ascii="Google Sans" w:hAnsi="Google Sans" w:cs="Google Sans"/>
+          <w:sz w:val="24"/>
+          <w:szCs w:val="24"/>
+        </w:rPr>
+      </w:pPr>
+      <w:r>
+        <w:rPr>
+          <w:rFonts w:ascii="Google Sans" w:hAnsi="Google Sans" w:cs="Google Sans"/>
+          <w:sz w:val="24"/>
+          <w:szCs w:val="24"/>
+        </w:rPr>
+        <w:t>Run a Playbook</w:t>
+      </w:r>
+    </w:p>
+    <w:p>
+      <w:pPr>
+        <w:rPr>
+          <w:rFonts w:ascii="0xProto Nerd Font" w:hAnsi="0xProto Nerd Font"/>
+          <w:sz w:val="16"/>
+          <w:szCs w:val="16"/>
+        </w:rPr>
+      </w:pPr>
+      <w:r>
+        <w:rPr>
+          <w:rFonts w:ascii="0xProto Nerd Font" w:hAnsi="0xProto Nerd Font"/>
+          <w:sz w:val="16"/>
+          <w:szCs w:val="16"/>
+        </w:rPr>
+        <w:t>Edit Repository,</w:t>
+      </w:r>
+    </w:p>
+    <w:p>
+      <w:pPr>
+        <w:rPr>
+          <w:rFonts w:ascii="0xProto Nerd Font" w:hAnsi="0xProto Nerd Font"/>
+          <w:sz w:val="16"/>
+          <w:szCs w:val="16"/>
+        </w:rPr>
+      </w:pPr>
+      <w:r>
+        <w:rPr>
+          <w:rFonts w:ascii="0xProto Nerd Font" w:hAnsi="0xProto Nerd Font"/>
+          <w:sz w:val="16"/>
+          <w:szCs w:val="16"/>
+        </w:rPr>
+        <w:t xml:space="preserve">Name                 </w:t>
+      </w:r>
+      <w:r>
+        <w:rPr>
+          <w:rFonts w:ascii="0xProto Nerd Font" w:hAnsi="0xProto Nerd Font"/>
+          <w:sz w:val="16"/>
+          <w:szCs w:val="16"/>
+        </w:rPr>
+        <w:tab/>
+      </w:r>
+      <w:r>
+        <w:rPr>
+          <w:rFonts w:ascii="0xProto Nerd Font" w:hAnsi="0xProto Nerd Font"/>
+          <w:sz w:val="16"/>
+          <w:szCs w:val="16"/>
+        </w:rPr>
+        <w:tab/>
+      </w:r>
+      <w:r>
+        <w:rPr>
+          <w:rFonts w:ascii="0xProto Nerd Font" w:hAnsi="0xProto Nerd Font"/>
+          <w:sz w:val="16"/>
+          <w:szCs w:val="16"/>
+        </w:rPr>
+        <w:t>: ansible-repo</w:t>
+      </w:r>
+    </w:p>
+    <w:p>
+      <w:pPr>
+        <w:rPr>
+          <w:rFonts w:ascii="0xProto Nerd Font" w:hAnsi="0xProto Nerd Font"/>
+          <w:sz w:val="16"/>
+          <w:szCs w:val="16"/>
+        </w:rPr>
+      </w:pPr>
+      <w:r>
+        <w:rPr>
+          <w:rFonts w:ascii="0xProto Nerd Font" w:hAnsi="0xProto Nerd Font"/>
+          <w:sz w:val="16"/>
+          <w:szCs w:val="16"/>
+        </w:rPr>
+        <w:t xml:space="preserve">URL / Path </w:t>
+      </w:r>
+      <w:r>
+        <w:rPr>
+          <w:rFonts w:ascii="0xProto Nerd Font" w:hAnsi="0xProto Nerd Font"/>
+          <w:sz w:val="16"/>
+          <w:szCs w:val="16"/>
+        </w:rPr>
+        <w:tab/>
+      </w:r>
+      <w:r>
+        <w:rPr>
+          <w:rFonts w:ascii="0xProto Nerd Font" w:hAnsi="0xProto Nerd Font"/>
+          <w:sz w:val="16"/>
+          <w:szCs w:val="16"/>
+        </w:rPr>
+        <w:tab/>
+        <w:t xml:space="preserve">   </w:t>
+      </w:r>
+      <w:r>
+        <w:rPr>
+          <w:rFonts w:ascii="0xProto Nerd Font" w:hAnsi="0xProto Nerd Font"/>
+          <w:sz w:val="16"/>
+          <w:szCs w:val="16"/>
+        </w:rPr>
+        <w:tab/>
+      </w:r>
+      <w:r>
+        <w:rPr>
+          <w:rFonts w:ascii="0xProto Nerd Font" w:hAnsi="0xProto Nerd Font"/>
+          <w:sz w:val="16"/>
+          <w:szCs w:val="16"/>
+        </w:rPr>
+        <w:t>: /home/corporealsoul/corporealsoul-Research-LAB/YEAR2026/Ansible</w:t>
+      </w:r>
+    </w:p>
+    <w:p>
+      <w:pPr>
+        <w:rPr>
+          <w:rFonts w:ascii="0xProto Nerd Font" w:hAnsi="0xProto Nerd Font"/>
+          <w:sz w:val="16"/>
+          <w:szCs w:val="16"/>
+        </w:rPr>
+      </w:pPr>
+    </w:p>
+    <w:p>
+      <w:pPr>
+        <w:rPr>
+          <w:rFonts w:ascii="Google Sans" w:hAnsi="Google Sans" w:cs="Google Sans"/>
+          <w:sz w:val="24"/>
+          <w:szCs w:val="24"/>
+        </w:rPr>
+      </w:pPr>
+      <w:r>
+        <w:rPr>
+          <w:rFonts w:ascii="Google Sans" w:hAnsi="Google Sans" w:cs="Google Sans"/>
+          <w:sz w:val="24"/>
+          <w:szCs w:val="24"/>
+        </w:rPr>
+        <w:t>Inventory</w:t>
+      </w:r>
+    </w:p>
+    <w:p>
+      <w:pPr>
+        <w:rPr>
+          <w:rFonts w:ascii="0xProto Nerd Font" w:hAnsi="0xProto Nerd Font"/>
+          <w:sz w:val="16"/>
+          <w:szCs w:val="16"/>
+        </w:rPr>
+      </w:pPr>
+      <w:r>
+        <w:rPr>
+          <w:rFonts w:ascii="0xProto Nerd Font" w:hAnsi="0xProto Nerd Font"/>
+          <w:sz w:val="16"/>
+          <w:szCs w:val="16"/>
+        </w:rPr>
+        <w:t xml:space="preserve">Name                    </w:t>
+      </w:r>
+      <w:r>
+        <w:rPr>
+          <w:rFonts w:ascii="0xProto Nerd Font" w:hAnsi="0xProto Nerd Font"/>
+          <w:sz w:val="16"/>
+          <w:szCs w:val="16"/>
+        </w:rPr>
+        <w:tab/>
+      </w:r>
+      <w:r>
+        <w:rPr>
+          <w:rFonts w:ascii="0xProto Nerd Font" w:hAnsi="0xProto Nerd Font"/>
+          <w:sz w:val="16"/>
+          <w:szCs w:val="16"/>
+        </w:rPr>
+        <w:t>: ansible-inventory</w:t>
+      </w:r>
+    </w:p>
+    <w:p>
+      <w:pPr>
+        <w:rPr>
+          <w:rFonts w:ascii="0xProto Nerd Font" w:hAnsi="0xProto Nerd Font"/>
+          <w:sz w:val="16"/>
+          <w:szCs w:val="16"/>
+        </w:rPr>
+      </w:pPr>
+      <w:r>
+        <w:rPr>
+          <w:rFonts w:ascii="0xProto Nerd Font" w:hAnsi="0xProto Nerd Font"/>
+          <w:sz w:val="16"/>
+          <w:szCs w:val="16"/>
+        </w:rPr>
+        <w:t>Type</w:t>
+      </w:r>
+      <w:r>
+        <w:rPr>
+          <w:rFonts w:ascii="0xProto Nerd Font" w:hAnsi="0xProto Nerd Font"/>
+          <w:sz w:val="16"/>
+          <w:szCs w:val="16"/>
+        </w:rPr>
+        <w:tab/>
+      </w:r>
+      <w:r>
+        <w:rPr>
+          <w:rFonts w:ascii="0xProto Nerd Font" w:hAnsi="0xProto Nerd Font"/>
+          <w:sz w:val="16"/>
+          <w:szCs w:val="16"/>
+        </w:rPr>
+        <w:tab/>
+      </w:r>
+      <w:r>
+        <w:rPr>
+          <w:rFonts w:ascii="0xProto Nerd Font" w:hAnsi="0xProto Nerd Font"/>
+          <w:sz w:val="16"/>
+          <w:szCs w:val="16"/>
+        </w:rPr>
+        <w:tab/>
+        <w:t xml:space="preserve">    </w:t>
+      </w:r>
+      <w:r>
+        <w:rPr>
+          <w:rFonts w:ascii="0xProto Nerd Font" w:hAnsi="0xProto Nerd Font"/>
+          <w:sz w:val="16"/>
+          <w:szCs w:val="16"/>
+        </w:rPr>
+        <w:tab/>
+      </w:r>
+      <w:r>
+        <w:rPr>
+          <w:rFonts w:ascii="0xProto Nerd Font" w:hAnsi="0xProto Nerd Font"/>
+          <w:sz w:val="16"/>
+          <w:szCs w:val="16"/>
+        </w:rPr>
+        <w:t>: File</w:t>
+      </w:r>
+    </w:p>
+    <w:p>
+      <w:pPr>
+        <w:rPr>
+          <w:rFonts w:ascii="0xProto Nerd Font" w:hAnsi="0xProto Nerd Font"/>
+          <w:sz w:val="16"/>
+          <w:szCs w:val="16"/>
+        </w:rPr>
+      </w:pPr>
+      <w:r>
+        <w:rPr>
+          <w:rFonts w:ascii="0xProto Nerd Font" w:hAnsi="0xProto Nerd Font"/>
+          <w:sz w:val="16"/>
+          <w:szCs w:val="16"/>
+        </w:rPr>
+        <w:t>Path to Inventory File</w:t>
+      </w:r>
+      <w:r>
+        <w:rPr>
+          <w:rFonts w:ascii="0xProto Nerd Font" w:hAnsi="0xProto Nerd Font"/>
+          <w:sz w:val="16"/>
+          <w:szCs w:val="16"/>
+        </w:rPr>
+        <w:tab/>
+        <w:t xml:space="preserve">: </w:t>
+      </w:r>
+      <w:proofErr w:type="spellStart"/>
+      <w:r>
+        <w:rPr>
+          <w:rFonts w:ascii="0xProto Nerd Font" w:hAnsi="0xProto Nerd Font"/>
+          <w:sz w:val="16"/>
+          <w:szCs w:val="16"/>
+        </w:rPr>
+        <w:t>contrib</w:t>
+      </w:r>
+      <w:proofErr w:type="spellEnd"/>
+      <w:r>
+        <w:rPr>
+          <w:rFonts w:ascii="0xProto Nerd Font" w:hAnsi="0xProto Nerd Font"/>
+          <w:sz w:val="16"/>
+          <w:szCs w:val="16"/>
+        </w:rPr>
+        <w:t>/inventory/hosts</w:t>
+      </w:r>
+    </w:p>
+    <w:p>
+      <w:pPr>
+        <w:rPr>
+          <w:rFonts w:ascii="0xProto Nerd Font" w:hAnsi="0xProto Nerd Font"/>
+          <w:sz w:val="16"/>
+          <w:szCs w:val="16"/>
+        </w:rPr>
+      </w:pPr>
+    </w:p>
+    <w:p>
+      <w:pPr>
+        <w:rPr>
+          <w:rFonts w:ascii="0xProto Nerd Font" w:hAnsi="0xProto Nerd Font"/>
+          <w:sz w:val="16"/>
+          <w:szCs w:val="16"/>
+        </w:rPr>
+      </w:pPr>
+    </w:p>
+    <w:p>
+      <w:pPr>
+        <w:rPr>
+          <w:rFonts w:ascii="Google Sans" w:hAnsi="Google Sans" w:cs="Google Sans"/>
+          <w:sz w:val="24"/>
+          <w:szCs w:val="24"/>
+        </w:rPr>
+      </w:pPr>
+      <w:r>
+        <w:rPr>
+          <w:rFonts w:ascii="Google Sans" w:hAnsi="Google Sans" w:cs="Google Sans"/>
+          <w:sz w:val="24"/>
+          <w:szCs w:val="24"/>
+        </w:rPr>
+        <w:t>Edit Template 'Ansible Playbook'</w:t>
+      </w:r>
+    </w:p>
+    <w:p>
+      <w:pPr>
+        <w:rPr>
+          <w:rFonts w:ascii="0xProto Nerd Font" w:hAnsi="0xProto Nerd Font"/>
+          <w:sz w:val="16"/>
+          <w:szCs w:val="16"/>
+        </w:rPr>
+      </w:pPr>
+      <w:r>
+        <w:rPr>
+          <w:rFonts w:ascii="0xProto Nerd Font" w:hAnsi="0xProto Nerd Font"/>
+          <w:sz w:val="16"/>
+          <w:szCs w:val="16"/>
+        </w:rPr>
+        <w:t xml:space="preserve">Name                    </w:t>
+      </w:r>
+      <w:r>
+        <w:rPr>
+          <w:rFonts w:ascii="0xProto Nerd Font" w:hAnsi="0xProto Nerd Font"/>
+          <w:sz w:val="16"/>
+          <w:szCs w:val="16"/>
+        </w:rPr>
+        <w:tab/>
+      </w:r>
+      <w:r>
+        <w:rPr>
+          <w:rFonts w:ascii="0xProto Nerd Font" w:hAnsi="0xProto Nerd Font"/>
+          <w:sz w:val="16"/>
+          <w:szCs w:val="16"/>
+        </w:rPr>
+        <w:t xml:space="preserve">: </w:t>
+      </w:r>
+      <w:proofErr w:type="spellStart"/>
+      <w:r>
+        <w:rPr>
+          <w:rFonts w:ascii="0xProto Nerd Font" w:hAnsi="0xProto Nerd Font"/>
+          <w:sz w:val="16"/>
+          <w:szCs w:val="16"/>
+        </w:rPr>
+        <w:t>gather_facts</w:t>
+      </w:r>
+      <w:proofErr w:type="spellEnd"/>
+    </w:p>
+    <w:p>
+      <w:pPr>
+        <w:rPr>
+          <w:rFonts w:ascii="0xProto Nerd Font" w:hAnsi="0xProto Nerd Font"/>
+          <w:sz w:val="16"/>
+          <w:szCs w:val="16"/>
+        </w:rPr>
+      </w:pPr>
+      <w:r>
+        <w:rPr>
+          <w:rFonts w:ascii="0xProto Nerd Font" w:hAnsi="0xProto Nerd Font"/>
+          <w:sz w:val="16"/>
+          <w:szCs w:val="16"/>
+        </w:rPr>
+        <w:t xml:space="preserve">Path to Playbook File </w:t>
+      </w:r>
+      <w:r>
+        <w:rPr>
+          <w:rFonts w:ascii="0xProto Nerd Font" w:hAnsi="0xProto Nerd Font"/>
+          <w:sz w:val="16"/>
+          <w:szCs w:val="16"/>
+        </w:rPr>
+        <w:tab/>
+        <w:t>: playbooks/system-and-requirements/</w:t>
+      </w:r>
+      <w:proofErr w:type="spellStart"/>
+      <w:r>
+        <w:rPr>
+          <w:rFonts w:ascii="0xProto Nerd Font" w:hAnsi="0xProto Nerd Font"/>
+          <w:sz w:val="16"/>
+          <w:szCs w:val="16"/>
+        </w:rPr>
+        <w:t>gather_facts.yml</w:t>
+      </w:r>
+      <w:proofErr w:type="spellEnd"/>
+    </w:p>
+    <w:p>
+      <w:pPr>
+        <w:rPr>
+          <w:rFonts w:ascii="0xProto Nerd Font" w:hAnsi="0xProto Nerd Font"/>
+          <w:sz w:val="16"/>
+          <w:szCs w:val="16"/>
+        </w:rPr>
+      </w:pPr>
+      <w:r>
+        <w:rPr>
+          <w:rFonts w:ascii="0xProto Nerd Font" w:hAnsi="0xProto Nerd Font"/>
+          <w:sz w:val="16"/>
+          <w:szCs w:val="16"/>
+        </w:rPr>
+        <w:t>Inventory</w:t>
+      </w:r>
+      <w:r>
+        <w:rPr>
+          <w:rFonts w:ascii="0xProto Nerd Font" w:hAnsi="0xProto Nerd Font"/>
+          <w:sz w:val="16"/>
+          <w:szCs w:val="16"/>
+        </w:rPr>
+        <w:tab/>
+      </w:r>
+      <w:r>
+        <w:rPr>
+          <w:rFonts w:ascii="0xProto Nerd Font" w:hAnsi="0xProto Nerd Font"/>
+          <w:sz w:val="16"/>
+          <w:szCs w:val="16"/>
+        </w:rPr>
+        <w:tab/>
+        <w:t xml:space="preserve">   </w:t>
+      </w:r>
+      <w:r>
+        <w:rPr>
+          <w:rFonts w:ascii="0xProto Nerd Font" w:hAnsi="0xProto Nerd Font"/>
+          <w:sz w:val="16"/>
+          <w:szCs w:val="16"/>
+        </w:rPr>
+        <w:tab/>
+      </w:r>
+      <w:r>
+        <w:rPr>
+          <w:rFonts w:ascii="0xProto Nerd Font" w:hAnsi="0xProto Nerd Font"/>
+          <w:sz w:val="16"/>
+          <w:szCs w:val="16"/>
+        </w:rPr>
+        <w:t>: ansible-inventory</w:t>
+      </w:r>
+    </w:p>
+    <w:p>
+      <w:pPr>
+        <w:rPr>
+          <w:rFonts w:ascii="0xProto Nerd Font" w:hAnsi="0xProto Nerd Font"/>
+          <w:sz w:val="16"/>
+          <w:szCs w:val="16"/>
+        </w:rPr>
+      </w:pPr>
+      <w:r>
+        <w:rPr>
+          <w:rFonts w:ascii="0xProto Nerd Font" w:hAnsi="0xProto Nerd Font"/>
+          <w:sz w:val="16"/>
+          <w:szCs w:val="16"/>
+        </w:rPr>
+        <w:t>Repository</w:t>
+      </w:r>
+      <w:r>
+        <w:rPr>
+          <w:rFonts w:ascii="0xProto Nerd Font" w:hAnsi="0xProto Nerd Font"/>
+          <w:sz w:val="16"/>
+          <w:szCs w:val="16"/>
+        </w:rPr>
+        <w:tab/>
+      </w:r>
+      <w:r>
+        <w:rPr>
+          <w:rFonts w:ascii="0xProto Nerd Font" w:hAnsi="0xProto Nerd Font"/>
+          <w:sz w:val="16"/>
+          <w:szCs w:val="16"/>
+        </w:rPr>
+        <w:tab/>
+        <w:t xml:space="preserve">  </w:t>
+      </w:r>
+      <w:r>
+        <w:rPr>
+          <w:rFonts w:ascii="0xProto Nerd Font" w:hAnsi="0xProto Nerd Font"/>
+          <w:sz w:val="16"/>
+          <w:szCs w:val="16"/>
+        </w:rPr>
+        <w:tab/>
+      </w:r>
+      <w:r>
+        <w:rPr>
+          <w:rFonts w:ascii="0xProto Nerd Font" w:hAnsi="0xProto Nerd Font"/>
+          <w:sz w:val="16"/>
+          <w:szCs w:val="16"/>
+        </w:rPr>
+        <w:t>: ansible-repositories</w:t>
+      </w:r>
+    </w:p>
+    <w:p>
+      <w:pPr>
+        <w:rPr>
+          <w:rFonts w:ascii="0xProto Nerd Font" w:hAnsi="0xProto Nerd Font"/>
+          <w:sz w:val="16"/>
+          <w:szCs w:val="16"/>
+        </w:rPr>
+      </w:pPr>
+    </w:p>
+    <w:p>
+      <w:pPr>
+        <w:rPr>
+          <w:rFonts w:ascii="0xProto Nerd Font" w:hAnsi="0xProto Nerd Font"/>
+          <w:sz w:val="16"/>
+          <w:szCs w:val="16"/>
+        </w:rPr>
+      </w:pPr>
+      <w:r>
+        <w:rPr>
+          <w:rFonts w:ascii="0xProto Nerd Font" w:hAnsi="0xProto Nerd Font"/>
+          <w:sz w:val="16"/>
+          <w:szCs w:val="16"/>
+        </w:rPr>
+        <w:t xml:space="preserve">## CLI </w:t>
+      </w:r>
+      <w:proofErr w:type="spellStart"/>
+      <w:r>
+        <w:rPr>
+          <w:rFonts w:ascii="0xProto Nerd Font" w:hAnsi="0xProto Nerd Font"/>
+          <w:sz w:val="16"/>
+          <w:szCs w:val="16"/>
+        </w:rPr>
+        <w:t>args</w:t>
+      </w:r>
+      <w:proofErr w:type="spellEnd"/>
+      <w:r>
+        <w:rPr>
+          <w:rFonts w:ascii="0xProto Nerd Font" w:hAnsi="0xProto Nerd Font"/>
+          <w:sz w:val="16"/>
+          <w:szCs w:val="16"/>
+        </w:rPr>
+        <w:tab/>
+      </w:r>
+      <w:r>
+        <w:rPr>
+          <w:rFonts w:ascii="0xProto Nerd Font" w:hAnsi="0xProto Nerd Font"/>
+          <w:sz w:val="16"/>
+          <w:szCs w:val="16"/>
+        </w:rPr>
+        <w:tab/>
+      </w:r>
+      <w:r>
+        <w:rPr>
+          <w:rFonts w:ascii="0xProto Nerd Font" w:hAnsi="0xProto Nerd Font"/>
+          <w:sz w:val="16"/>
+          <w:szCs w:val="16"/>
+        </w:rPr>
+        <w:tab/>
+      </w:r>
+      <w:r>
+        <w:rPr>
+          <w:rFonts w:ascii="0xProto Nerd Font" w:hAnsi="0xProto Nerd Font"/>
+          <w:sz w:val="16"/>
+          <w:szCs w:val="16"/>
+        </w:rPr>
+        <w:t>: --ssh-common-</w:t>
+      </w:r>
+      <w:proofErr w:type="spellStart"/>
+      <w:r>
+        <w:rPr>
+          <w:rFonts w:ascii="0xProto Nerd Font" w:hAnsi="0xProto Nerd Font"/>
+          <w:sz w:val="16"/>
+          <w:szCs w:val="16"/>
+        </w:rPr>
+        <w:t>args</w:t>
+      </w:r>
+      <w:proofErr w:type="spellEnd"/>
+      <w:r>
+        <w:rPr>
+          <w:rFonts w:ascii="0xProto Nerd Font" w:hAnsi="0xProto Nerd Font"/>
+          <w:sz w:val="16"/>
+          <w:szCs w:val="16"/>
+        </w:rPr>
+        <w:t xml:space="preserve">='-o </w:t>
+      </w:r>
+      <w:proofErr w:type="spellStart"/>
+      <w:r>
+        <w:rPr>
+          <w:rFonts w:ascii="0xProto Nerd Font" w:hAnsi="0xProto Nerd Font"/>
+          <w:sz w:val="16"/>
+          <w:szCs w:val="16"/>
+        </w:rPr>
+        <w:t>ControlPath</w:t>
+      </w:r>
+      <w:proofErr w:type="spellEnd"/>
+      <w:r>
+        <w:rPr>
+          <w:rFonts w:ascii="0xProto Nerd Font" w:hAnsi="0xProto Nerd Font"/>
+          <w:sz w:val="16"/>
+          <w:szCs w:val="16"/>
+        </w:rPr>
+        <w:t>=/</w:t>
+      </w:r>
+      <w:proofErr w:type="spellStart"/>
+      <w:r>
+        <w:rPr>
+          <w:rFonts w:ascii="0xProto Nerd Font" w:hAnsi="0xProto Nerd Font"/>
+          <w:sz w:val="16"/>
+          <w:szCs w:val="16"/>
+        </w:rPr>
+        <w:t>tmp</w:t>
+      </w:r>
+      <w:proofErr w:type="spellEnd"/>
+      <w:r>
+        <w:rPr>
+          <w:rFonts w:ascii="0xProto Nerd Font" w:hAnsi="0xProto Nerd Font"/>
+          <w:sz w:val="16"/>
+          <w:szCs w:val="16"/>
+        </w:rPr>
+        <w:t>/ansible-ssh-%h-%p-%r'</w:t>
+      </w:r>
+    </w:p>
+    <w:p>
+      <w:pPr>
+        <w:rPr>
+          <w:rFonts w:ascii="0xProto Nerd Font" w:hAnsi="0xProto Nerd Font"/>
+          <w:sz w:val="16"/>
+          <w:szCs w:val="16"/>
+        </w:rPr>
+      </w:pPr>
+    </w:p>
+    <w:p>
+      <w:pPr>
+        <w:rPr>
+          <w:rFonts w:ascii="0xProto Nerd Font" w:hAnsi="0xProto Nerd Font"/>
+          <w:sz w:val="16"/>
+          <w:szCs w:val="16"/>
+        </w:rPr>
+      </w:pPr>
+    </w:p>
     <w:sectPr>
-      <w:headerReference w:type="default" r:id="rId7"/>
-      <w:footerReference w:type="default" r:id="rId8"/>
+      <w:headerReference w:type="default" r:id="rId8"/>
+      <w:footerReference w:type="default" r:id="rId9"/>
       <w:pgSz w:w="11906" w:h="16838" w:code="9"/>
       <w:pgMar w:top="720" w:right="720" w:bottom="720" w:left="720" w:header="340" w:footer="708" w:gutter="0"/>
       <w:cols w:space="708"/>
